--- a/Assignment-2.-Restaurantmanagermentsystem.docx
+++ b/Assignment-2.-Restaurantmanagermentsystem.docx
@@ -1,6 +1,6 @@
 
 <file path=word/document.xml><?xml version="1.0" encoding="utf-8"?>
-<w:document xmlns:wpc="http://schemas.microsoft.com/office/word/2010/wordprocessingCanvas" xmlns:cx="http://schemas.microsoft.com/office/drawing/2014/chartex" xmlns:cx1="http://schemas.microsoft.com/office/drawing/2015/9/8/chartex" xmlns:cx2="http://schemas.microsoft.com/office/drawing/2015/10/21/chartex" xmlns:cx3="http://schemas.microsoft.com/office/drawing/2016/5/9/chartex" xmlns:cx4="http://schemas.microsoft.com/office/drawing/2016/5/10/chartex" xmlns:cx5="http://schemas.microsoft.com/office/drawing/2016/5/11/chartex" xmlns:cx6="http://schemas.microsoft.com/office/drawing/2016/5/12/chartex" xmlns:cx7="http://schemas.microsoft.com/office/drawing/2016/5/13/chartex" xmlns:cx8="http://schemas.microsoft.com/office/drawing/2016/5/14/chartex" xmlns:mc="http://schemas.openxmlformats.org/markup-compatibility/2006" xmlns:aink="http://schemas.microsoft.com/office/drawing/2016/ink" xmlns:am3d="http://schemas.microsoft.com/office/drawing/2017/model3d" xmlns:o="urn:schemas-microsoft-com:office:office" xmlns:r="http://schemas.openxmlformats.org/officeDocument/2006/relationships" xmlns:m="http://schemas.openxmlformats.org/officeDocument/2006/math" xmlns:v="urn:schemas-microsoft-com:vml" xmlns:wp14="http://schemas.microsoft.com/office/word/2010/wordprocessingDrawing" xmlns:wp="http://schemas.openxmlformats.org/drawingml/2006/wordprocessingDrawing" xmlns:w10="urn:schemas-microsoft-com:office:word" xmlns:w="http://schemas.openxmlformats.org/wordprocessingml/2006/main" xmlns:w14="http://schemas.microsoft.com/office/word/2010/wordml" xmlns:w15="http://schemas.microsoft.com/office/word/2012/wordml" xmlns:w16cex="http://schemas.microsoft.com/office/word/2018/wordml/cex" xmlns:w16cid="http://schemas.microsoft.com/office/word/2016/wordml/cid" xmlns:w16="http://schemas.microsoft.com/office/word/2018/wordml" xmlns:w16se="http://schemas.microsoft.com/office/word/2015/wordml/symex" xmlns:wpg="http://schemas.microsoft.com/office/word/2010/wordprocessingGroup" xmlns:wpi="http://schemas.microsoft.com/office/word/2010/wordprocessingInk" xmlns:wne="http://schemas.microsoft.com/office/word/2006/wordml" xmlns:wps="http://schemas.microsoft.com/office/word/2010/wordprocessingShape" mc:Ignorable="w14 w15 w16se w16cid w16 w16cex wp14">
+<w:document xmlns:wpc="http://schemas.microsoft.com/office/word/2010/wordprocessingCanvas" xmlns:mc="http://schemas.openxmlformats.org/markup-compatibility/2006" xmlns:o="urn:schemas-microsoft-com:office:office" xmlns:r="http://schemas.openxmlformats.org/officeDocument/2006/relationships" xmlns:m="http://schemas.openxmlformats.org/officeDocument/2006/math" xmlns:v="urn:schemas-microsoft-com:vml" xmlns:wp14="http://schemas.microsoft.com/office/word/2010/wordprocessingDrawing" xmlns:wp="http://schemas.openxmlformats.org/drawingml/2006/wordprocessingDrawing" xmlns:w10="urn:schemas-microsoft-com:office:word" xmlns:w="http://schemas.openxmlformats.org/wordprocessingml/2006/main" xmlns:w14="http://schemas.microsoft.com/office/word/2010/wordml" xmlns:w15="http://schemas.microsoft.com/office/word/2012/wordml" xmlns:wpg="http://schemas.microsoft.com/office/word/2010/wordprocessingGroup" xmlns:wpi="http://schemas.microsoft.com/office/word/2010/wordprocessingInk" xmlns:wne="http://schemas.microsoft.com/office/word/2006/wordml" xmlns:wps="http://schemas.microsoft.com/office/word/2010/wordprocessingShape" mc:Ignorable="w14 w15 wp14">
   <w:body>
     <w:p>
       <w:pPr>
@@ -24,7 +24,7 @@
           <w:color w:val="000000" w:themeColor="text1" w:themeShade="80"/>
           <w:sz w:val="28"/>
           <w:szCs w:val="28"/>
-          <w:lang w:val="vi-VN" w:eastAsia="vi-VN"/>
+          <w:lang w:eastAsia="ja-JP"/>
         </w:rPr>
         <mc:AlternateContent>
           <mc:Choice Requires="wpc">
@@ -153,6 +153,7 @@
                                   <w:sz w:val="32"/>
                                 </w:rPr>
                               </w:pPr>
+                              <w:proofErr w:type="gramStart"/>
                               <w:r>
                                 <w:rPr>
                                   <w:rFonts w:ascii="Times New Roman" w:hAnsi="Times New Roman" w:cs="Times New Roman"/>
@@ -165,7 +166,15 @@
                                   <w:rFonts w:ascii="Times New Roman" w:hAnsi="Times New Roman" w:cs="Times New Roman"/>
                                   <w:sz w:val="32"/>
                                 </w:rPr>
-                                <w:t xml:space="preserve">: </w:t>
+                                <w:t>:</w:t>
+                              </w:r>
+                              <w:proofErr w:type="gramEnd"/>
+                              <w:r>
+                                <w:rPr>
+                                  <w:rFonts w:ascii="Times New Roman" w:hAnsi="Times New Roman" w:cs="Times New Roman"/>
+                                  <w:sz w:val="32"/>
+                                </w:rPr>
+                                <w:t xml:space="preserve"> </w:t>
                               </w:r>
                               <w:r>
                                 <w:rPr>
@@ -236,13 +245,126 @@
                                 </w:rPr>
                                 <w:tab/>
                               </w:r>
+                              <w:proofErr w:type="spellStart"/>
                               <w:r>
                                 <w:rPr>
                                   <w:rFonts w:ascii="Times New Roman" w:hAnsi="Times New Roman" w:cs="Times New Roman"/>
                                   <w:sz w:val="28"/>
                                   <w:lang w:val="fr-FR"/>
                                 </w:rPr>
-                                <w:t>Bùi Việt Thắng</w:t>
+                                <w:t>Bùi</w:t>
+                              </w:r>
+                              <w:proofErr w:type="spellEnd"/>
+                              <w:r>
+                                <w:rPr>
+                                  <w:rFonts w:ascii="Times New Roman" w:hAnsi="Times New Roman" w:cs="Times New Roman"/>
+                                  <w:sz w:val="28"/>
+                                  <w:lang w:val="fr-FR"/>
+                                </w:rPr>
+                                <w:t xml:space="preserve"> </w:t>
+                              </w:r>
+                              <w:proofErr w:type="spellStart"/>
+                              <w:r>
+                                <w:rPr>
+                                  <w:rFonts w:ascii="Times New Roman" w:hAnsi="Times New Roman" w:cs="Times New Roman"/>
+                                  <w:sz w:val="28"/>
+                                  <w:lang w:val="fr-FR"/>
+                                </w:rPr>
+                                <w:t>Việt</w:t>
+                              </w:r>
+                              <w:proofErr w:type="spellEnd"/>
+                              <w:r>
+                                <w:rPr>
+                                  <w:rFonts w:ascii="Times New Roman" w:hAnsi="Times New Roman" w:cs="Times New Roman"/>
+                                  <w:sz w:val="28"/>
+                                  <w:lang w:val="fr-FR"/>
+                                </w:rPr>
+                                <w:t xml:space="preserve"> </w:t>
+                              </w:r>
+                              <w:proofErr w:type="spellStart"/>
+                              <w:r>
+                                <w:rPr>
+                                  <w:rFonts w:ascii="Times New Roman" w:hAnsi="Times New Roman" w:cs="Times New Roman"/>
+                                  <w:sz w:val="28"/>
+                                  <w:lang w:val="fr-FR"/>
+                                </w:rPr>
+                                <w:t>Thắng</w:t>
+                              </w:r>
+                              <w:proofErr w:type="spellEnd"/>
+                            </w:p>
+                            <w:p>
+                              <w:pPr>
+                                <w:tabs>
+                                  <w:tab w:val="left" w:pos="5670"/>
+                                </w:tabs>
+                                <w:ind w:left="720" w:firstLine="720"/>
+                                <w:rPr>
+                                  <w:rFonts w:ascii="Times New Roman" w:hAnsi="Times New Roman" w:cs="Times New Roman"/>
+                                  <w:sz w:val="28"/>
+                                  <w:lang w:val="fr-FR"/>
+                                </w:rPr>
+                              </w:pPr>
+                              <w:r>
+                                <w:rPr>
+                                  <w:rFonts w:ascii="Times New Roman" w:hAnsi="Times New Roman" w:cs="Times New Roman"/>
+                                  <w:sz w:val="28"/>
+                                  <w:lang w:val="fr-FR"/>
+                                </w:rPr>
+                                <w:tab/>
+                              </w:r>
+                              <w:proofErr w:type="spellStart"/>
+                              <w:r>
+                                <w:rPr>
+                                  <w:rFonts w:ascii="Times New Roman" w:hAnsi="Times New Roman" w:cs="Times New Roman"/>
+                                  <w:sz w:val="28"/>
+                                  <w:lang w:val="fr-FR"/>
+                                </w:rPr>
+                                <w:t>Tống</w:t>
+                              </w:r>
+                              <w:proofErr w:type="spellEnd"/>
+                              <w:r>
+                                <w:rPr>
+                                  <w:rFonts w:ascii="Times New Roman" w:hAnsi="Times New Roman" w:cs="Times New Roman"/>
+                                  <w:sz w:val="28"/>
+                                  <w:lang w:val="fr-FR"/>
+                                </w:rPr>
+                                <w:t xml:space="preserve"> </w:t>
+                              </w:r>
+                              <w:proofErr w:type="spellStart"/>
+                              <w:r>
+                                <w:rPr>
+                                  <w:rFonts w:ascii="Times New Roman" w:hAnsi="Times New Roman" w:cs="Times New Roman"/>
+                                  <w:sz w:val="28"/>
+                                  <w:lang w:val="fr-FR"/>
+                                </w:rPr>
+                                <w:t>Thị</w:t>
+                              </w:r>
+                              <w:proofErr w:type="spellEnd"/>
+                              <w:r>
+                                <w:rPr>
+                                  <w:rFonts w:ascii="Times New Roman" w:hAnsi="Times New Roman" w:cs="Times New Roman"/>
+                                  <w:sz w:val="28"/>
+                                  <w:lang w:val="fr-FR"/>
+                                </w:rPr>
+                                <w:t xml:space="preserve"> </w:t>
+                              </w:r>
+                              <w:proofErr w:type="spellStart"/>
+                              <w:r>
+                                <w:rPr>
+                                  <w:rFonts w:ascii="Times New Roman" w:hAnsi="Times New Roman" w:cs="Times New Roman"/>
+                                  <w:sz w:val="28"/>
+                                  <w:lang w:val="fr-FR"/>
+                                </w:rPr>
+                                <w:t>Ngọc</w:t>
+                              </w:r>
+                              <w:proofErr w:type="spellEnd"/>
+                              <w:r>
+                                <w:rPr>
+                                  <w:rFonts w:ascii="Times New Roman" w:hAnsi="Times New Roman" w:cs="Times New Roman"/>
+                                  <w:sz w:val="28"/>
+                                  <w:lang w:val="fr-FR"/>
+                                </w:rPr>
+                                <w:t xml:space="preserve"> Anh</w:t>
                               </w:r>
                             </w:p>
                             <w:p>
@@ -265,43 +387,52 @@
                                 </w:rPr>
                                 <w:tab/>
                               </w:r>
+                              <w:proofErr w:type="spellStart"/>
                               <w:r>
                                 <w:rPr>
                                   <w:rFonts w:ascii="Times New Roman" w:hAnsi="Times New Roman" w:cs="Times New Roman"/>
                                   <w:sz w:val="28"/>
                                   <w:lang w:val="fr-FR"/>
                                 </w:rPr>
-                                <w:t>Tống Thị Ngọc Anh</w:t>
+                                <w:t>Phạm</w:t>
                               </w:r>
-                            </w:p>
-                            <w:p>
-                              <w:pPr>
-                                <w:tabs>
-                                  <w:tab w:val="left" w:pos="5670"/>
-                                </w:tabs>
-                                <w:ind w:left="720" w:firstLine="720"/>
-                                <w:rPr>
-                                  <w:rFonts w:ascii="Times New Roman" w:hAnsi="Times New Roman" w:cs="Times New Roman"/>
-                                  <w:sz w:val="28"/>
-                                  <w:lang w:val="fr-FR"/>
-                                </w:rPr>
-                              </w:pPr>
+                              <w:proofErr w:type="spellEnd"/>
                               <w:r>
                                 <w:rPr>
                                   <w:rFonts w:ascii="Times New Roman" w:hAnsi="Times New Roman" w:cs="Times New Roman"/>
                                   <w:sz w:val="28"/>
                                   <w:lang w:val="fr-FR"/>
                                 </w:rPr>
-                                <w:tab/>
+                                <w:t xml:space="preserve"> </w:t>
                               </w:r>
+                              <w:proofErr w:type="spellStart"/>
                               <w:r>
                                 <w:rPr>
                                   <w:rFonts w:ascii="Times New Roman" w:hAnsi="Times New Roman" w:cs="Times New Roman"/>
                                   <w:sz w:val="28"/>
                                   <w:lang w:val="fr-FR"/>
                                 </w:rPr>
-                                <w:t>Phạm Duy Khánh</w:t>
+                                <w:t>Duy</w:t>
                               </w:r>
+                              <w:proofErr w:type="spellEnd"/>
+                              <w:r>
+                                <w:rPr>
+                                  <w:rFonts w:ascii="Times New Roman" w:hAnsi="Times New Roman" w:cs="Times New Roman"/>
+                                  <w:sz w:val="28"/>
+                                  <w:lang w:val="fr-FR"/>
+                                </w:rPr>
+                                <w:t xml:space="preserve"> </w:t>
+                              </w:r>
+                              <w:proofErr w:type="spellStart"/>
+                              <w:r>
+                                <w:rPr>
+                                  <w:rFonts w:ascii="Times New Roman" w:hAnsi="Times New Roman" w:cs="Times New Roman"/>
+                                  <w:sz w:val="28"/>
+                                  <w:lang w:val="fr-FR"/>
+                                </w:rPr>
+                                <w:t>Khánh</w:t>
+                              </w:r>
+                              <w:proofErr w:type="spellEnd"/>
                             </w:p>
                             <w:p>
                               <w:pPr>
@@ -329,16 +460,54 @@
                                   <w:sz w:val="28"/>
                                   <w:lang w:val="fr-FR"/>
                                 </w:rPr>
-                                <w:t xml:space="preserve"> Hà</w:t>
+                                <w:t xml:space="preserve"> </w:t>
                               </w:r>
+                              <w:proofErr w:type="spellStart"/>
                               <w:r>
                                 <w:rPr>
                                   <w:rFonts w:ascii="Times New Roman" w:hAnsi="Times New Roman" w:cs="Times New Roman"/>
                                   <w:sz w:val="28"/>
                                   <w:lang w:val="fr-FR"/>
                                 </w:rPr>
-                                <w:t xml:space="preserve"> Khánh Duy</w:t>
+                                <w:t>Hà</w:t>
                               </w:r>
+                              <w:proofErr w:type="spellEnd"/>
+                              <w:r>
+                                <w:rPr>
+                                  <w:rFonts w:ascii="Times New Roman" w:hAnsi="Times New Roman" w:cs="Times New Roman"/>
+                                  <w:sz w:val="28"/>
+                                  <w:lang w:val="fr-FR"/>
+                                </w:rPr>
+                                <w:t xml:space="preserve"> </w:t>
+                              </w:r>
+                              <w:proofErr w:type="spellStart"/>
+                              <w:r>
+                                <w:rPr>
+                                  <w:rFonts w:ascii="Times New Roman" w:hAnsi="Times New Roman" w:cs="Times New Roman"/>
+                                  <w:sz w:val="28"/>
+                                  <w:lang w:val="fr-FR"/>
+                                </w:rPr>
+                                <w:t>Khánh</w:t>
+                              </w:r>
+                              <w:proofErr w:type="spellEnd"/>
+                              <w:r>
+                                <w:rPr>
+                                  <w:rFonts w:ascii="Times New Roman" w:hAnsi="Times New Roman" w:cs="Times New Roman"/>
+                                  <w:sz w:val="28"/>
+                                  <w:lang w:val="fr-FR"/>
+                                </w:rPr>
+                                <w:t xml:space="preserve"> </w:t>
+                              </w:r>
+                              <w:proofErr w:type="spellStart"/>
+                              <w:r>
+                                <w:rPr>
+                                  <w:rFonts w:ascii="Times New Roman" w:hAnsi="Times New Roman" w:cs="Times New Roman"/>
+                                  <w:sz w:val="28"/>
+                                  <w:lang w:val="fr-FR"/>
+                                </w:rPr>
+                                <w:t>Duy</w:t>
+                              </w:r>
+                              <w:proofErr w:type="spellEnd"/>
                             </w:p>
                             <w:p>
                               <w:pPr>
@@ -696,7 +865,7 @@
               </wp:inline>
             </w:drawing>
           </mc:Choice>
-          <mc:Fallback>
+          <mc:Fallback xmlns:w16se="http://schemas.microsoft.com/office/word/2015/wordml/symex" xmlns:w16="http://schemas.microsoft.com/office/word/2018/wordml" xmlns:w16cid="http://schemas.microsoft.com/office/word/2016/wordml/cid" xmlns:w16cex="http://schemas.microsoft.com/office/word/2018/wordml/cex" xmlns:am3d="http://schemas.microsoft.com/office/drawing/2017/model3d" xmlns:aink="http://schemas.microsoft.com/office/drawing/2016/ink" xmlns:cx8="http://schemas.microsoft.com/office/drawing/2016/5/14/chartex" xmlns:cx7="http://schemas.microsoft.com/office/drawing/2016/5/13/chartex" xmlns:cx6="http://schemas.microsoft.com/office/drawing/2016/5/12/chartex" xmlns:cx5="http://schemas.microsoft.com/office/drawing/2016/5/11/chartex" xmlns:cx4="http://schemas.microsoft.com/office/drawing/2016/5/10/chartex" xmlns:cx3="http://schemas.microsoft.com/office/drawing/2016/5/9/chartex" xmlns:cx2="http://schemas.microsoft.com/office/drawing/2015/10/21/chartex" xmlns:cx1="http://schemas.microsoft.com/office/drawing/2015/9/8/chartex" xmlns:cx="http://schemas.microsoft.com/office/drawing/2014/chartex">
             <w:pict>
               <v:group w14:anchorId="0D140410" id="Canvas 57" o:spid="_x0000_s1026" editas="canvas" style="width:508.7pt;height:702.65pt;mso-position-horizontal-relative:char;mso-position-vertical-relative:line" coordsize="64598,89236" o:gfxdata="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">
                 <v:shapetype id="_x0000_t75" coordsize="21600,21600" o:spt="75" o:preferrelative="t" path="m@4@5l@4@11@9@11@9@5xe" filled="f" stroked="f">
@@ -1637,7 +1806,43 @@
           <w:color w:val="000000" w:themeColor="text1" w:themeShade="80"/>
           <w:sz w:val="28"/>
         </w:rPr>
-        <w:t>The restaurant will have sections to manage: Kitchen, accountant, cashier, receptionist. Each department will manage its staff. After each week, every month and after a year, the accounting department will synthesize and report the customer situation, import food, inventory,… to the board of directors.</w:t>
+        <w:t xml:space="preserve">The restaurant will have sections to manage: Kitchen, accountant, cashier, </w:t>
+      </w:r>
+      <w:proofErr w:type="gramStart"/>
+      <w:r>
+        <w:rPr>
+          <w:rFonts w:ascii="Times New Roman" w:hAnsi="Times New Roman" w:cs="Times New Roman"/>
+          <w:color w:val="000000" w:themeColor="text1" w:themeShade="80"/>
+          <w:sz w:val="28"/>
+        </w:rPr>
+        <w:t>receptionist</w:t>
+      </w:r>
+      <w:proofErr w:type="gramEnd"/>
+      <w:r>
+        <w:rPr>
+          <w:rFonts w:ascii="Times New Roman" w:hAnsi="Times New Roman" w:cs="Times New Roman"/>
+          <w:color w:val="000000" w:themeColor="text1" w:themeShade="80"/>
+          <w:sz w:val="28"/>
+        </w:rPr>
+        <w:t>. Each department will manage its staff. After each week, every month and after a year, the accounting department will synthesize and report the customer situation, import food, inventory</w:t>
+      </w:r>
+      <w:proofErr w:type="gramStart"/>
+      <w:r>
+        <w:rPr>
+          <w:rFonts w:ascii="Times New Roman" w:hAnsi="Times New Roman" w:cs="Times New Roman"/>
+          <w:color w:val="000000" w:themeColor="text1" w:themeShade="80"/>
+          <w:sz w:val="28"/>
+        </w:rPr>
+        <w:t>,…</w:t>
+      </w:r>
+      <w:proofErr w:type="gramEnd"/>
+      <w:r>
+        <w:rPr>
+          <w:rFonts w:ascii="Times New Roman" w:hAnsi="Times New Roman" w:cs="Times New Roman"/>
+          <w:color w:val="000000" w:themeColor="text1" w:themeShade="80"/>
+          <w:sz w:val="28"/>
+        </w:rPr>
+        <w:t xml:space="preserve"> to the board of directors.</w:t>
       </w:r>
     </w:p>
     <w:p>
@@ -1937,7 +2142,7 @@
           <w:color w:val="1D1B11" w:themeColor="background2" w:themeShade="1A"/>
           <w:sz w:val="28"/>
           <w:szCs w:val="28"/>
-          <w:lang w:val="vi-VN" w:eastAsia="vi-VN"/>
+          <w:lang w:eastAsia="ja-JP"/>
         </w:rPr>
         <mc:AlternateContent>
           <mc:Choice Requires="wpc">
@@ -3260,7 +3465,7 @@
               </wp:inline>
             </w:drawing>
           </mc:Choice>
-          <mc:Fallback>
+          <mc:Fallback xmlns:w16se="http://schemas.microsoft.com/office/word/2015/wordml/symex" xmlns:w16="http://schemas.microsoft.com/office/word/2018/wordml" xmlns:w16cid="http://schemas.microsoft.com/office/word/2016/wordml/cid" xmlns:w16cex="http://schemas.microsoft.com/office/word/2018/wordml/cex" xmlns:am3d="http://schemas.microsoft.com/office/drawing/2017/model3d" xmlns:aink="http://schemas.microsoft.com/office/drawing/2016/ink" xmlns:cx8="http://schemas.microsoft.com/office/drawing/2016/5/14/chartex" xmlns:cx7="http://schemas.microsoft.com/office/drawing/2016/5/13/chartex" xmlns:cx6="http://schemas.microsoft.com/office/drawing/2016/5/12/chartex" xmlns:cx5="http://schemas.microsoft.com/office/drawing/2016/5/11/chartex" xmlns:cx4="http://schemas.microsoft.com/office/drawing/2016/5/10/chartex" xmlns:cx3="http://schemas.microsoft.com/office/drawing/2016/5/9/chartex" xmlns:cx2="http://schemas.microsoft.com/office/drawing/2015/10/21/chartex" xmlns:cx1="http://schemas.microsoft.com/office/drawing/2015/9/8/chartex" xmlns:cx="http://schemas.microsoft.com/office/drawing/2014/chartex">
             <w:pict>
               <v:group w14:anchorId="7BEF41EF" id="Canvas 3" o:spid="_x0000_s1031" editas="canvas" style="width:514.8pt;height:186.95pt;mso-position-horizontal-relative:char;mso-position-vertical-relative:line" coordsize="65379,23742" o:gfxdata="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">
                 <v:shape id="_x0000_s1032" type="#_x0000_t75" style="position:absolute;width:65379;height:23742;visibility:visible;mso-wrap-style:square">
@@ -6741,6 +6946,7 @@
           <w:noProof/>
           <w:sz w:val="32"/>
           <w:szCs w:val="32"/>
+          <w:lang w:eastAsia="ja-JP"/>
         </w:rPr>
         <w:drawing>
           <wp:inline distT="0" distB="0" distL="0" distR="0" wp14:anchorId="7862C9F5" wp14:editId="3E4A99E4">
@@ -6844,7 +7050,25 @@
           <w:sz w:val="32"/>
           <w:szCs w:val="32"/>
         </w:rPr>
-        <w:t>• Event stream: Manager logs into the system with Management rights and proceeds:</w:t>
+        <w:t xml:space="preserve">• Event stream: Manager </w:t>
+      </w:r>
+      <w:proofErr w:type="gramStart"/>
+      <w:r>
+        <w:rPr>
+          <w:rFonts w:ascii="Times New Roman" w:hAnsi="Times New Roman" w:cs="Times New Roman"/>
+          <w:sz w:val="32"/>
+          <w:szCs w:val="32"/>
+        </w:rPr>
+        <w:t>logs</w:t>
+      </w:r>
+      <w:proofErr w:type="gramEnd"/>
+      <w:r>
+        <w:rPr>
+          <w:rFonts w:ascii="Times New Roman" w:hAnsi="Times New Roman" w:cs="Times New Roman"/>
+          <w:sz w:val="32"/>
+          <w:szCs w:val="32"/>
+        </w:rPr>
+        <w:t xml:space="preserve"> into the system with Management rights and proceeds:</w:t>
       </w:r>
     </w:p>
     <w:p>
@@ -7937,6 +8161,7 @@
           <w:noProof/>
           <w:sz w:val="32"/>
           <w:szCs w:val="32"/>
+          <w:lang w:eastAsia="ja-JP"/>
         </w:rPr>
         <w:lastRenderedPageBreak/>
         <w:drawing>
@@ -8006,6 +8231,7 @@
           <w:noProof/>
           <w:sz w:val="32"/>
           <w:szCs w:val="32"/>
+          <w:lang w:eastAsia="ja-JP"/>
         </w:rPr>
         <w:drawing>
           <wp:inline distT="0" distB="0" distL="0" distR="0" wp14:anchorId="63BE4131" wp14:editId="14D7D1F1">
@@ -9237,6 +9463,7 @@
           <w:noProof/>
           <w:sz w:val="32"/>
           <w:szCs w:val="32"/>
+          <w:lang w:eastAsia="ja-JP"/>
         </w:rPr>
         <w:drawing>
           <wp:inline distT="0" distB="0" distL="0" distR="0" wp14:anchorId="48623A8E" wp14:editId="2CBF43DF">
@@ -9311,7 +9538,25 @@
           <w:sz w:val="32"/>
           <w:szCs w:val="32"/>
         </w:rPr>
-        <w:t>Summary: usecase describes how employees go to the web to register work</w:t>
+        <w:t xml:space="preserve">Summary: </w:t>
+      </w:r>
+      <w:proofErr w:type="spellStart"/>
+      <w:r>
+        <w:rPr>
+          <w:rFonts w:ascii="Times New Roman" w:hAnsi="Times New Roman" w:cs="Times New Roman"/>
+          <w:sz w:val="32"/>
+          <w:szCs w:val="32"/>
+        </w:rPr>
+        <w:t>usecase</w:t>
+      </w:r>
+      <w:proofErr w:type="spellEnd"/>
+      <w:r>
+        <w:rPr>
+          <w:rFonts w:ascii="Times New Roman" w:hAnsi="Times New Roman" w:cs="Times New Roman"/>
+          <w:sz w:val="32"/>
+          <w:szCs w:val="32"/>
+        </w:rPr>
+        <w:t xml:space="preserve"> describes how employees go to the web to register work</w:t>
       </w:r>
     </w:p>
     <w:p>
@@ -9350,7 +9595,25 @@
           <w:sz w:val="32"/>
           <w:szCs w:val="32"/>
         </w:rPr>
-        <w:t>This usecase starts when the employee chooses to register for the schedule.</w:t>
+        <w:t xml:space="preserve">This </w:t>
+      </w:r>
+      <w:proofErr w:type="spellStart"/>
+      <w:r>
+        <w:rPr>
+          <w:rFonts w:ascii="Times New Roman" w:hAnsi="Times New Roman" w:cs="Times New Roman"/>
+          <w:sz w:val="32"/>
+          <w:szCs w:val="32"/>
+        </w:rPr>
+        <w:t>usecase</w:t>
+      </w:r>
+      <w:proofErr w:type="spellEnd"/>
+      <w:r>
+        <w:rPr>
+          <w:rFonts w:ascii="Times New Roman" w:hAnsi="Times New Roman" w:cs="Times New Roman"/>
+          <w:sz w:val="32"/>
+          <w:szCs w:val="32"/>
+        </w:rPr>
+        <w:t xml:space="preserve"> starts when the employee chooses to register for the schedule.</w:t>
       </w:r>
     </w:p>
     <w:p>
@@ -10333,6 +10596,7 @@
           <w:noProof/>
           <w:sz w:val="32"/>
           <w:szCs w:val="32"/>
+          <w:lang w:eastAsia="ja-JP"/>
         </w:rPr>
         <w:drawing>
           <wp:inline distT="0" distB="0" distL="0" distR="0" wp14:anchorId="7B6D275C" wp14:editId="6E85B865">
@@ -10578,7 +10842,7 @@
           <w:color w:val="000000" w:themeColor="text1" w:themeShade="80"/>
           <w:sz w:val="32"/>
           <w:szCs w:val="32"/>
-          <w:lang w:val="vi-VN"/>
+          <w:lang w:eastAsia="ja-JP"/>
         </w:rPr>
         <w:drawing>
           <wp:inline distT="0" distB="0" distL="0" distR="0" wp14:anchorId="6746DBB4" wp14:editId="33996720">
@@ -10718,7 +10982,7 @@
           <w:color w:val="000000" w:themeColor="text1" w:themeShade="80"/>
           <w:sz w:val="32"/>
           <w:szCs w:val="32"/>
-          <w:lang w:val="vi-VN"/>
+          <w:lang w:eastAsia="ja-JP"/>
         </w:rPr>
         <w:drawing>
           <wp:inline distT="0" distB="0" distL="0" distR="0" wp14:anchorId="3CBF9A4B" wp14:editId="6AE2AC73">
@@ -10814,6 +11078,7 @@
           <w:color w:val="000000" w:themeColor="text1" w:themeShade="80"/>
           <w:sz w:val="40"/>
           <w:szCs w:val="40"/>
+          <w:lang w:eastAsia="ja-JP"/>
         </w:rPr>
         <w:lastRenderedPageBreak/>
         <mc:AlternateContent>
@@ -10856,9 +11121,67 @@
                       <wps:txbx>
                         <w:txbxContent>
                           <w:p>
+                            <w:proofErr w:type="spellStart"/>
                             <w:r>
-                              <w:t>Hiển thị lại lên màn hình quản lý</w:t>
+                              <w:t>Hiển</w:t>
                             </w:r>
+                            <w:proofErr w:type="spellEnd"/>
+                            <w:r>
+                              <w:t xml:space="preserve"> </w:t>
+                            </w:r>
+                            <w:proofErr w:type="spellStart"/>
+                            <w:r>
+                              <w:t>thị</w:t>
+                            </w:r>
+                            <w:proofErr w:type="spellEnd"/>
+                            <w:r>
+                              <w:t xml:space="preserve"> </w:t>
+                            </w:r>
+                            <w:proofErr w:type="spellStart"/>
+                            <w:r>
+                              <w:t>lại</w:t>
+                            </w:r>
+                            <w:proofErr w:type="spellEnd"/>
+                            <w:r>
+                              <w:t xml:space="preserve"> </w:t>
+                            </w:r>
+                            <w:proofErr w:type="spellStart"/>
+                            <w:r>
+                              <w:t>lên</w:t>
+                            </w:r>
+                            <w:proofErr w:type="spellEnd"/>
+                            <w:r>
+                              <w:t xml:space="preserve"> </w:t>
+                            </w:r>
+                            <w:proofErr w:type="spellStart"/>
+                            <w:r>
+                              <w:t>màn</w:t>
+                            </w:r>
+                            <w:proofErr w:type="spellEnd"/>
+                            <w:r>
+                              <w:t xml:space="preserve"> </w:t>
+                            </w:r>
+                            <w:proofErr w:type="spellStart"/>
+                            <w:r>
+                              <w:t>hình</w:t>
+                            </w:r>
+                            <w:proofErr w:type="spellEnd"/>
+                            <w:r>
+                              <w:t xml:space="preserve"> </w:t>
+                            </w:r>
+                            <w:proofErr w:type="spellStart"/>
+                            <w:r>
+                              <w:t>quản</w:t>
+                            </w:r>
+                            <w:proofErr w:type="spellEnd"/>
+                            <w:r>
+                              <w:t xml:space="preserve"> </w:t>
+                            </w:r>
+                            <w:proofErr w:type="spellStart"/>
+                            <w:r>
+                              <w:t>lý</w:t>
+                            </w:r>
+                            <w:proofErr w:type="spellEnd"/>
                           </w:p>
                         </w:txbxContent>
                       </wps:txbx>
@@ -10880,7 +11203,7 @@
               </wp:anchor>
             </w:drawing>
           </mc:Choice>
-          <mc:Fallback>
+          <mc:Fallback xmlns:w16se="http://schemas.microsoft.com/office/word/2015/wordml/symex" xmlns:w16="http://schemas.microsoft.com/office/word/2018/wordml" xmlns:w16cid="http://schemas.microsoft.com/office/word/2016/wordml/cid" xmlns:w16cex="http://schemas.microsoft.com/office/word/2018/wordml/cex" xmlns:am3d="http://schemas.microsoft.com/office/drawing/2017/model3d" xmlns:aink="http://schemas.microsoft.com/office/drawing/2016/ink" xmlns:cx8="http://schemas.microsoft.com/office/drawing/2016/5/14/chartex" xmlns:cx7="http://schemas.microsoft.com/office/drawing/2016/5/13/chartex" xmlns:cx6="http://schemas.microsoft.com/office/drawing/2016/5/12/chartex" xmlns:cx5="http://schemas.microsoft.com/office/drawing/2016/5/11/chartex" xmlns:cx4="http://schemas.microsoft.com/office/drawing/2016/5/10/chartex" xmlns:cx3="http://schemas.microsoft.com/office/drawing/2016/5/9/chartex" xmlns:cx2="http://schemas.microsoft.com/office/drawing/2015/10/21/chartex" xmlns:cx1="http://schemas.microsoft.com/office/drawing/2015/9/8/chartex" xmlns:cx="http://schemas.microsoft.com/office/drawing/2014/chartex">
             <w:pict>
               <v:shape w14:anchorId="5CB0884F" id="Text Box 55" o:spid="_x0000_s1062" type="#_x0000_t202" style="position:absolute;left:0;text-align:left;margin-left:168.6pt;margin-top:226.35pt;width:162.6pt;height:21pt;z-index:251694080;visibility:visible;mso-wrap-style:square;mso-width-percent:0;mso-height-percent:0;mso-wrap-distance-left:9pt;mso-wrap-distance-top:0;mso-wrap-distance-right:9pt;mso-wrap-distance-bottom:0;mso-position-horizontal:absolute;mso-position-horizontal-relative:text;mso-position-vertical:absolute;mso-position-vertical-relative:text;mso-width-percent:0;mso-height-percent:0;mso-width-relative:margin;mso-height-relative:margin;v-text-anchor:top" o:gfxdata="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" fillcolor="white [3201]" strokeweight=".5pt">
                 <v:textbox>
@@ -10900,6 +11223,7 @@
       <w:r>
         <w:rPr>
           <w:noProof/>
+          <w:lang w:eastAsia="ja-JP"/>
         </w:rPr>
         <mc:AlternateContent>
           <mc:Choice Requires="wps">
@@ -10956,7 +11280,7 @@
               </wp:anchor>
             </w:drawing>
           </mc:Choice>
-          <mc:Fallback>
+          <mc:Fallback xmlns:w16se="http://schemas.microsoft.com/office/word/2015/wordml/symex" xmlns:w16="http://schemas.microsoft.com/office/word/2018/wordml" xmlns:w16cid="http://schemas.microsoft.com/office/word/2016/wordml/cid" xmlns:w16cex="http://schemas.microsoft.com/office/word/2018/wordml/cex" xmlns:am3d="http://schemas.microsoft.com/office/drawing/2017/model3d" xmlns:aink="http://schemas.microsoft.com/office/drawing/2016/ink" xmlns:cx8="http://schemas.microsoft.com/office/drawing/2016/5/14/chartex" xmlns:cx7="http://schemas.microsoft.com/office/drawing/2016/5/13/chartex" xmlns:cx6="http://schemas.microsoft.com/office/drawing/2016/5/12/chartex" xmlns:cx5="http://schemas.microsoft.com/office/drawing/2016/5/11/chartex" xmlns:cx4="http://schemas.microsoft.com/office/drawing/2016/5/10/chartex" xmlns:cx3="http://schemas.microsoft.com/office/drawing/2016/5/9/chartex" xmlns:cx2="http://schemas.microsoft.com/office/drawing/2015/10/21/chartex" xmlns:cx1="http://schemas.microsoft.com/office/drawing/2015/9/8/chartex" xmlns:cx="http://schemas.microsoft.com/office/drawing/2014/chartex">
             <w:pict>
               <v:shapetype w14:anchorId="7E4C0BE4" id="_x0000_t34" coordsize="21600,21600" o:spt="34" o:oned="t" adj="10800" path="m,l@0,0@0,21600,21600,21600e" filled="f">
                 <v:stroke joinstyle="miter"/>
@@ -10979,6 +11303,7 @@
       <w:r>
         <w:rPr>
           <w:noProof/>
+          <w:lang w:eastAsia="ja-JP"/>
         </w:rPr>
         <w:drawing>
           <wp:inline distT="0" distB="0" distL="0" distR="0" wp14:anchorId="37A985C1" wp14:editId="7BA423DF">
@@ -11082,6 +11407,7 @@
           <w:color w:val="000000" w:themeColor="text1" w:themeShade="80"/>
           <w:sz w:val="40"/>
           <w:szCs w:val="40"/>
+          <w:lang w:eastAsia="ja-JP"/>
         </w:rPr>
         <mc:AlternateContent>
           <mc:Choice Requires="wps">
@@ -11123,9 +11449,67 @@
                       <wps:txbx>
                         <w:txbxContent>
                           <w:p>
+                            <w:proofErr w:type="spellStart"/>
                             <w:r>
-                              <w:t>Hiển thị lại lên màn hình quản lý</w:t>
+                              <w:t>Hiển</w:t>
                             </w:r>
+                            <w:proofErr w:type="spellEnd"/>
+                            <w:r>
+                              <w:t xml:space="preserve"> </w:t>
+                            </w:r>
+                            <w:proofErr w:type="spellStart"/>
+                            <w:r>
+                              <w:t>thị</w:t>
+                            </w:r>
+                            <w:proofErr w:type="spellEnd"/>
+                            <w:r>
+                              <w:t xml:space="preserve"> </w:t>
+                            </w:r>
+                            <w:proofErr w:type="spellStart"/>
+                            <w:r>
+                              <w:t>lại</w:t>
+                            </w:r>
+                            <w:proofErr w:type="spellEnd"/>
+                            <w:r>
+                              <w:t xml:space="preserve"> </w:t>
+                            </w:r>
+                            <w:proofErr w:type="spellStart"/>
+                            <w:r>
+                              <w:t>lên</w:t>
+                            </w:r>
+                            <w:proofErr w:type="spellEnd"/>
+                            <w:r>
+                              <w:t xml:space="preserve"> </w:t>
+                            </w:r>
+                            <w:proofErr w:type="spellStart"/>
+                            <w:r>
+                              <w:t>màn</w:t>
+                            </w:r>
+                            <w:proofErr w:type="spellEnd"/>
+                            <w:r>
+                              <w:t xml:space="preserve"> </w:t>
+                            </w:r>
+                            <w:proofErr w:type="spellStart"/>
+                            <w:r>
+                              <w:t>hình</w:t>
+                            </w:r>
+                            <w:proofErr w:type="spellEnd"/>
+                            <w:r>
+                              <w:t xml:space="preserve"> </w:t>
+                            </w:r>
+                            <w:proofErr w:type="spellStart"/>
+                            <w:r>
+                              <w:t>quản</w:t>
+                            </w:r>
+                            <w:proofErr w:type="spellEnd"/>
+                            <w:r>
+                              <w:t xml:space="preserve"> </w:t>
+                            </w:r>
+                            <w:proofErr w:type="spellStart"/>
+                            <w:r>
+                              <w:t>lý</w:t>
+                            </w:r>
+                            <w:proofErr w:type="spellEnd"/>
                           </w:p>
                         </w:txbxContent>
                       </wps:txbx>
@@ -11147,7 +11531,7 @@
               </wp:anchor>
             </w:drawing>
           </mc:Choice>
-          <mc:Fallback>
+          <mc:Fallback xmlns:w16se="http://schemas.microsoft.com/office/word/2015/wordml/symex" xmlns:w16="http://schemas.microsoft.com/office/word/2018/wordml" xmlns:w16cid="http://schemas.microsoft.com/office/word/2016/wordml/cid" xmlns:w16cex="http://schemas.microsoft.com/office/word/2018/wordml/cex" xmlns:am3d="http://schemas.microsoft.com/office/drawing/2017/model3d" xmlns:aink="http://schemas.microsoft.com/office/drawing/2016/ink" xmlns:cx8="http://schemas.microsoft.com/office/drawing/2016/5/14/chartex" xmlns:cx7="http://schemas.microsoft.com/office/drawing/2016/5/13/chartex" xmlns:cx6="http://schemas.microsoft.com/office/drawing/2016/5/12/chartex" xmlns:cx5="http://schemas.microsoft.com/office/drawing/2016/5/11/chartex" xmlns:cx4="http://schemas.microsoft.com/office/drawing/2016/5/10/chartex" xmlns:cx3="http://schemas.microsoft.com/office/drawing/2016/5/9/chartex" xmlns:cx2="http://schemas.microsoft.com/office/drawing/2015/10/21/chartex" xmlns:cx1="http://schemas.microsoft.com/office/drawing/2015/9/8/chartex" xmlns:cx="http://schemas.microsoft.com/office/drawing/2014/chartex">
             <w:pict>
               <v:shape w14:anchorId="6E049CEE" id="Text Box 48" o:spid="_x0000_s1063" type="#_x0000_t202" style="position:absolute;margin-left:224.4pt;margin-top:278.55pt;width:162.6pt;height:21pt;z-index:251691008;visibility:visible;mso-wrap-style:square;mso-width-percent:0;mso-height-percent:0;mso-wrap-distance-left:9pt;mso-wrap-distance-top:0;mso-wrap-distance-right:9pt;mso-wrap-distance-bottom:0;mso-position-horizontal:absolute;mso-position-horizontal-relative:text;mso-position-vertical:absolute;mso-position-vertical-relative:text;mso-width-percent:0;mso-height-percent:0;mso-width-relative:margin;mso-height-relative:margin;v-text-anchor:top" o:gfxdata="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" fillcolor="white [3201]" strokeweight=".5pt">
                 <v:textbox>
@@ -11171,6 +11555,7 @@
           <w:color w:val="000000" w:themeColor="text1" w:themeShade="80"/>
           <w:sz w:val="40"/>
           <w:szCs w:val="40"/>
+          <w:lang w:eastAsia="ja-JP"/>
         </w:rPr>
         <mc:AlternateContent>
           <mc:Choice Requires="wps">
@@ -11225,7 +11610,7 @@
               </wp:anchor>
             </w:drawing>
           </mc:Choice>
-          <mc:Fallback>
+          <mc:Fallback xmlns:w16se="http://schemas.microsoft.com/office/word/2015/wordml/symex" xmlns:w16="http://schemas.microsoft.com/office/word/2018/wordml" xmlns:w16cid="http://schemas.microsoft.com/office/word/2016/wordml/cid" xmlns:w16cex="http://schemas.microsoft.com/office/word/2018/wordml/cex" xmlns:am3d="http://schemas.microsoft.com/office/drawing/2017/model3d" xmlns:aink="http://schemas.microsoft.com/office/drawing/2016/ink" xmlns:cx8="http://schemas.microsoft.com/office/drawing/2016/5/14/chartex" xmlns:cx7="http://schemas.microsoft.com/office/drawing/2016/5/13/chartex" xmlns:cx6="http://schemas.microsoft.com/office/drawing/2016/5/12/chartex" xmlns:cx5="http://schemas.microsoft.com/office/drawing/2016/5/11/chartex" xmlns:cx4="http://schemas.microsoft.com/office/drawing/2016/5/10/chartex" xmlns:cx3="http://schemas.microsoft.com/office/drawing/2016/5/9/chartex" xmlns:cx2="http://schemas.microsoft.com/office/drawing/2015/10/21/chartex" xmlns:cx1="http://schemas.microsoft.com/office/drawing/2015/9/8/chartex" xmlns:cx="http://schemas.microsoft.com/office/drawing/2014/chartex">
             <w:pict>
               <v:shape w14:anchorId="3B2CB500" id="Straight Arrow Connector 46" o:spid="_x0000_s1026" type="#_x0000_t32" style="position:absolute;margin-left:173.8pt;margin-top:274.05pt;width:266.4pt;height:.6pt;flip:x;z-index:251688960;visibility:visible;mso-wrap-style:square;mso-wrap-distance-left:9pt;mso-wrap-distance-top:0;mso-wrap-distance-right:9pt;mso-wrap-distance-bottom:0;mso-position-horizontal:absolute;mso-position-horizontal-relative:text;mso-position-vertical:absolute;mso-position-vertical-relative:text" o:gfxdata="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" strokecolor="black [3040]">
                 <v:stroke endarrow="block"/>
@@ -11241,6 +11626,7 @@
           <w:color w:val="000000" w:themeColor="text1" w:themeShade="80"/>
           <w:sz w:val="40"/>
           <w:szCs w:val="40"/>
+          <w:lang w:eastAsia="ja-JP"/>
         </w:rPr>
         <w:drawing>
           <wp:inline distT="0" distB="0" distL="0" distR="0" wp14:anchorId="318B8BBA" wp14:editId="222F0EFC">
@@ -11350,6 +11736,7 @@
           <w:color w:val="000000" w:themeColor="text1" w:themeShade="80"/>
           <w:sz w:val="40"/>
           <w:szCs w:val="40"/>
+          <w:lang w:eastAsia="ja-JP"/>
         </w:rPr>
         <mc:AlternateContent>
           <mc:Choice Requires="wps">
@@ -11391,9 +11778,67 @@
                       <wps:txbx>
                         <w:txbxContent>
                           <w:p>
+                            <w:proofErr w:type="spellStart"/>
                             <w:r>
-                              <w:t>Cập nhật lại lên màn hình quản lý</w:t>
+                              <w:t>Cập</w:t>
                             </w:r>
+                            <w:proofErr w:type="spellEnd"/>
+                            <w:r>
+                              <w:t xml:space="preserve"> </w:t>
+                            </w:r>
+                            <w:proofErr w:type="spellStart"/>
+                            <w:r>
+                              <w:t>nhật</w:t>
+                            </w:r>
+                            <w:proofErr w:type="spellEnd"/>
+                            <w:r>
+                              <w:t xml:space="preserve"> </w:t>
+                            </w:r>
+                            <w:proofErr w:type="spellStart"/>
+                            <w:r>
+                              <w:t>lại</w:t>
+                            </w:r>
+                            <w:proofErr w:type="spellEnd"/>
+                            <w:r>
+                              <w:t xml:space="preserve"> </w:t>
+                            </w:r>
+                            <w:proofErr w:type="spellStart"/>
+                            <w:r>
+                              <w:t>lên</w:t>
+                            </w:r>
+                            <w:proofErr w:type="spellEnd"/>
+                            <w:r>
+                              <w:t xml:space="preserve"> </w:t>
+                            </w:r>
+                            <w:proofErr w:type="spellStart"/>
+                            <w:r>
+                              <w:t>màn</w:t>
+                            </w:r>
+                            <w:proofErr w:type="spellEnd"/>
+                            <w:r>
+                              <w:t xml:space="preserve"> </w:t>
+                            </w:r>
+                            <w:proofErr w:type="spellStart"/>
+                            <w:r>
+                              <w:t>hình</w:t>
+                            </w:r>
+                            <w:proofErr w:type="spellEnd"/>
+                            <w:r>
+                              <w:t xml:space="preserve"> </w:t>
+                            </w:r>
+                            <w:proofErr w:type="spellStart"/>
+                            <w:r>
+                              <w:t>quản</w:t>
+                            </w:r>
+                            <w:proofErr w:type="spellEnd"/>
+                            <w:r>
+                              <w:t xml:space="preserve"> </w:t>
+                            </w:r>
+                            <w:proofErr w:type="spellStart"/>
+                            <w:r>
+                              <w:t>lý</w:t>
+                            </w:r>
+                            <w:proofErr w:type="spellEnd"/>
                           </w:p>
                         </w:txbxContent>
                       </wps:txbx>
@@ -11415,7 +11860,7 @@
               </wp:anchor>
             </w:drawing>
           </mc:Choice>
-          <mc:Fallback>
+          <mc:Fallback xmlns:w16se="http://schemas.microsoft.com/office/word/2015/wordml/symex" xmlns:w16="http://schemas.microsoft.com/office/word/2018/wordml" xmlns:w16cid="http://schemas.microsoft.com/office/word/2016/wordml/cid" xmlns:w16cex="http://schemas.microsoft.com/office/word/2018/wordml/cex" xmlns:am3d="http://schemas.microsoft.com/office/drawing/2017/model3d" xmlns:aink="http://schemas.microsoft.com/office/drawing/2016/ink" xmlns:cx8="http://schemas.microsoft.com/office/drawing/2016/5/14/chartex" xmlns:cx7="http://schemas.microsoft.com/office/drawing/2016/5/13/chartex" xmlns:cx6="http://schemas.microsoft.com/office/drawing/2016/5/12/chartex" xmlns:cx5="http://schemas.microsoft.com/office/drawing/2016/5/11/chartex" xmlns:cx4="http://schemas.microsoft.com/office/drawing/2016/5/10/chartex" xmlns:cx3="http://schemas.microsoft.com/office/drawing/2016/5/9/chartex" xmlns:cx2="http://schemas.microsoft.com/office/drawing/2015/10/21/chartex" xmlns:cx1="http://schemas.microsoft.com/office/drawing/2015/9/8/chartex" xmlns:cx="http://schemas.microsoft.com/office/drawing/2014/chartex">
             <w:pict>
               <v:shape w14:anchorId="5F8210F8" id="Text Box 58" o:spid="_x0000_s1064" type="#_x0000_t202" style="position:absolute;margin-left:3in;margin-top:419.05pt;width:172.2pt;height:21pt;z-index:251697152;visibility:visible;mso-wrap-style:square;mso-width-percent:0;mso-height-percent:0;mso-wrap-distance-left:9pt;mso-wrap-distance-top:0;mso-wrap-distance-right:9pt;mso-wrap-distance-bottom:0;mso-position-horizontal:absolute;mso-position-horizontal-relative:page;mso-position-vertical:absolute;mso-position-vertical-relative:text;mso-width-percent:0;mso-height-percent:0;mso-width-relative:margin;mso-height-relative:margin;v-text-anchor:top" o:gfxdata="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" fillcolor="white [3201]" strokeweight=".5pt">
                 <v:textbox>
@@ -11440,6 +11885,7 @@
           <w:color w:val="000000" w:themeColor="text1" w:themeShade="80"/>
           <w:sz w:val="40"/>
           <w:szCs w:val="40"/>
+          <w:lang w:eastAsia="ja-JP"/>
         </w:rPr>
         <mc:AlternateContent>
           <mc:Choice Requires="wps">
@@ -11496,7 +11942,7 @@
               </wp:anchor>
             </w:drawing>
           </mc:Choice>
-          <mc:Fallback>
+          <mc:Fallback xmlns:w16se="http://schemas.microsoft.com/office/word/2015/wordml/symex" xmlns:w16="http://schemas.microsoft.com/office/word/2018/wordml" xmlns:w16cid="http://schemas.microsoft.com/office/word/2016/wordml/cid" xmlns:w16cex="http://schemas.microsoft.com/office/word/2018/wordml/cex" xmlns:am3d="http://schemas.microsoft.com/office/drawing/2017/model3d" xmlns:aink="http://schemas.microsoft.com/office/drawing/2016/ink" xmlns:cx8="http://schemas.microsoft.com/office/drawing/2016/5/14/chartex" xmlns:cx7="http://schemas.microsoft.com/office/drawing/2016/5/13/chartex" xmlns:cx6="http://schemas.microsoft.com/office/drawing/2016/5/12/chartex" xmlns:cx5="http://schemas.microsoft.com/office/drawing/2016/5/11/chartex" xmlns:cx4="http://schemas.microsoft.com/office/drawing/2016/5/10/chartex" xmlns:cx3="http://schemas.microsoft.com/office/drawing/2016/5/9/chartex" xmlns:cx2="http://schemas.microsoft.com/office/drawing/2015/10/21/chartex" xmlns:cx1="http://schemas.microsoft.com/office/drawing/2015/9/8/chartex" xmlns:cx="http://schemas.microsoft.com/office/drawing/2014/chartex">
             <w:pict>
               <v:shape w14:anchorId="639D0832" id="Connector: Elbow 56" o:spid="_x0000_s1026" type="#_x0000_t34" style="position:absolute;margin-left:34pt;margin-top:370.45pt;width:418.2pt;height:43.2pt;flip:x y;z-index:251695104;visibility:visible;mso-wrap-style:square;mso-wrap-distance-left:9pt;mso-wrap-distance-top:0;mso-wrap-distance-right:9pt;mso-wrap-distance-bottom:0;mso-position-horizontal:absolute;mso-position-horizontal-relative:text;mso-position-vertical:absolute;mso-position-vertical-relative:text" o:gfxdata="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" adj="15789" strokecolor="black [3040]">
                 <v:stroke endarrow="block"/>
@@ -11512,6 +11958,7 @@
           <w:color w:val="000000" w:themeColor="text1" w:themeShade="80"/>
           <w:sz w:val="40"/>
           <w:szCs w:val="40"/>
+          <w:lang w:eastAsia="ja-JP"/>
         </w:rPr>
         <w:drawing>
           <wp:inline distT="0" distB="0" distL="0" distR="0" wp14:anchorId="0AB2B1E8" wp14:editId="1FBB331F">
@@ -11700,6 +12147,7 @@
           <w:color w:val="000000" w:themeColor="text1" w:themeShade="80"/>
           <w:sz w:val="40"/>
           <w:szCs w:val="40"/>
+          <w:lang w:eastAsia="ja-JP"/>
         </w:rPr>
         <mc:AlternateContent>
           <mc:Choice Requires="wps">
@@ -11741,9 +12189,67 @@
                       <wps:txbx>
                         <w:txbxContent>
                           <w:p>
+                            <w:proofErr w:type="spellStart"/>
                             <w:r>
-                              <w:t>Hiển thị lại lên màn hình quản lý</w:t>
+                              <w:t>Hiển</w:t>
                             </w:r>
+                            <w:proofErr w:type="spellEnd"/>
+                            <w:r>
+                              <w:t xml:space="preserve"> </w:t>
+                            </w:r>
+                            <w:proofErr w:type="spellStart"/>
+                            <w:r>
+                              <w:t>thị</w:t>
+                            </w:r>
+                            <w:proofErr w:type="spellEnd"/>
+                            <w:r>
+                              <w:t xml:space="preserve"> </w:t>
+                            </w:r>
+                            <w:proofErr w:type="spellStart"/>
+                            <w:r>
+                              <w:t>lại</w:t>
+                            </w:r>
+                            <w:proofErr w:type="spellEnd"/>
+                            <w:r>
+                              <w:t xml:space="preserve"> </w:t>
+                            </w:r>
+                            <w:proofErr w:type="spellStart"/>
+                            <w:r>
+                              <w:t>lên</w:t>
+                            </w:r>
+                            <w:proofErr w:type="spellEnd"/>
+                            <w:r>
+                              <w:t xml:space="preserve"> </w:t>
+                            </w:r>
+                            <w:proofErr w:type="spellStart"/>
+                            <w:r>
+                              <w:t>màn</w:t>
+                            </w:r>
+                            <w:proofErr w:type="spellEnd"/>
+                            <w:r>
+                              <w:t xml:space="preserve"> </w:t>
+                            </w:r>
+                            <w:proofErr w:type="spellStart"/>
+                            <w:r>
+                              <w:t>hình</w:t>
+                            </w:r>
+                            <w:proofErr w:type="spellEnd"/>
+                            <w:r>
+                              <w:t xml:space="preserve"> </w:t>
+                            </w:r>
+                            <w:proofErr w:type="spellStart"/>
+                            <w:r>
+                              <w:t>quản</w:t>
+                            </w:r>
+                            <w:proofErr w:type="spellEnd"/>
+                            <w:r>
+                              <w:t xml:space="preserve"> </w:t>
+                            </w:r>
+                            <w:proofErr w:type="spellStart"/>
+                            <w:r>
+                              <w:t>lý</w:t>
+                            </w:r>
+                            <w:proofErr w:type="spellEnd"/>
                           </w:p>
                         </w:txbxContent>
                       </wps:txbx>
@@ -11765,7 +12271,7 @@
               </wp:anchor>
             </w:drawing>
           </mc:Choice>
-          <mc:Fallback>
+          <mc:Fallback xmlns:w16se="http://schemas.microsoft.com/office/word/2015/wordml/symex" xmlns:w16="http://schemas.microsoft.com/office/word/2018/wordml" xmlns:w16cid="http://schemas.microsoft.com/office/word/2016/wordml/cid" xmlns:w16cex="http://schemas.microsoft.com/office/word/2018/wordml/cex" xmlns:am3d="http://schemas.microsoft.com/office/drawing/2017/model3d" xmlns:aink="http://schemas.microsoft.com/office/drawing/2016/ink" xmlns:cx8="http://schemas.microsoft.com/office/drawing/2016/5/14/chartex" xmlns:cx7="http://schemas.microsoft.com/office/drawing/2016/5/13/chartex" xmlns:cx6="http://schemas.microsoft.com/office/drawing/2016/5/12/chartex" xmlns:cx5="http://schemas.microsoft.com/office/drawing/2016/5/11/chartex" xmlns:cx4="http://schemas.microsoft.com/office/drawing/2016/5/10/chartex" xmlns:cx3="http://schemas.microsoft.com/office/drawing/2016/5/9/chartex" xmlns:cx2="http://schemas.microsoft.com/office/drawing/2015/10/21/chartex" xmlns:cx1="http://schemas.microsoft.com/office/drawing/2015/9/8/chartex" xmlns:cx="http://schemas.microsoft.com/office/drawing/2014/chartex">
             <w:pict>
               <v:shape w14:anchorId="3339184C" id="Text Box 42" o:spid="_x0000_s1065" type="#_x0000_t202" style="position:absolute;margin-left:244.8pt;margin-top:298.05pt;width:162.6pt;height:21pt;z-index:251687936;visibility:visible;mso-wrap-style:square;mso-width-percent:0;mso-height-percent:0;mso-wrap-distance-left:9pt;mso-wrap-distance-top:0;mso-wrap-distance-right:9pt;mso-wrap-distance-bottom:0;mso-position-horizontal:absolute;mso-position-horizontal-relative:text;mso-position-vertical:absolute;mso-position-vertical-relative:text;mso-width-percent:0;mso-height-percent:0;mso-width-relative:margin;mso-height-relative:margin;v-text-anchor:top" o:gfxdata="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" fillcolor="white [3201]" strokeweight=".5pt">
                 <v:textbox>
@@ -11789,6 +12295,7 @@
           <w:color w:val="000000" w:themeColor="text1" w:themeShade="80"/>
           <w:sz w:val="40"/>
           <w:szCs w:val="40"/>
+          <w:lang w:eastAsia="ja-JP"/>
         </w:rPr>
         <mc:AlternateContent>
           <mc:Choice Requires="wps">
@@ -11830,9 +12337,67 @@
                       <wps:txbx>
                         <w:txbxContent>
                           <w:p>
+                            <w:proofErr w:type="spellStart"/>
                             <w:r>
-                              <w:t>Hiển thị lại lên màn hình quản lý</w:t>
+                              <w:t>Hiển</w:t>
                             </w:r>
+                            <w:proofErr w:type="spellEnd"/>
+                            <w:r>
+                              <w:t xml:space="preserve"> </w:t>
+                            </w:r>
+                            <w:proofErr w:type="spellStart"/>
+                            <w:r>
+                              <w:t>thị</w:t>
+                            </w:r>
+                            <w:proofErr w:type="spellEnd"/>
+                            <w:r>
+                              <w:t xml:space="preserve"> </w:t>
+                            </w:r>
+                            <w:proofErr w:type="spellStart"/>
+                            <w:r>
+                              <w:t>lại</w:t>
+                            </w:r>
+                            <w:proofErr w:type="spellEnd"/>
+                            <w:r>
+                              <w:t xml:space="preserve"> </w:t>
+                            </w:r>
+                            <w:proofErr w:type="spellStart"/>
+                            <w:r>
+                              <w:t>lên</w:t>
+                            </w:r>
+                            <w:proofErr w:type="spellEnd"/>
+                            <w:r>
+                              <w:t xml:space="preserve"> </w:t>
+                            </w:r>
+                            <w:proofErr w:type="spellStart"/>
+                            <w:r>
+                              <w:t>màn</w:t>
+                            </w:r>
+                            <w:proofErr w:type="spellEnd"/>
+                            <w:r>
+                              <w:t xml:space="preserve"> </w:t>
+                            </w:r>
+                            <w:proofErr w:type="spellStart"/>
+                            <w:r>
+                              <w:t>hình</w:t>
+                            </w:r>
+                            <w:proofErr w:type="spellEnd"/>
+                            <w:r>
+                              <w:t xml:space="preserve"> </w:t>
+                            </w:r>
+                            <w:proofErr w:type="spellStart"/>
+                            <w:r>
+                              <w:t>quản</w:t>
+                            </w:r>
+                            <w:proofErr w:type="spellEnd"/>
+                            <w:r>
+                              <w:t xml:space="preserve"> </w:t>
+                            </w:r>
+                            <w:proofErr w:type="spellStart"/>
+                            <w:r>
+                              <w:t>lý</w:t>
+                            </w:r>
+                            <w:proofErr w:type="spellEnd"/>
                           </w:p>
                         </w:txbxContent>
                       </wps:txbx>
@@ -11854,7 +12419,7 @@
               </wp:anchor>
             </w:drawing>
           </mc:Choice>
-          <mc:Fallback>
+          <mc:Fallback xmlns:w16se="http://schemas.microsoft.com/office/word/2015/wordml/symex" xmlns:w16="http://schemas.microsoft.com/office/word/2018/wordml" xmlns:w16cid="http://schemas.microsoft.com/office/word/2016/wordml/cid" xmlns:w16cex="http://schemas.microsoft.com/office/word/2018/wordml/cex" xmlns:am3d="http://schemas.microsoft.com/office/drawing/2017/model3d" xmlns:aink="http://schemas.microsoft.com/office/drawing/2016/ink" xmlns:cx8="http://schemas.microsoft.com/office/drawing/2016/5/14/chartex" xmlns:cx7="http://schemas.microsoft.com/office/drawing/2016/5/13/chartex" xmlns:cx6="http://schemas.microsoft.com/office/drawing/2016/5/12/chartex" xmlns:cx5="http://schemas.microsoft.com/office/drawing/2016/5/11/chartex" xmlns:cx4="http://schemas.microsoft.com/office/drawing/2016/5/10/chartex" xmlns:cx3="http://schemas.microsoft.com/office/drawing/2016/5/9/chartex" xmlns:cx2="http://schemas.microsoft.com/office/drawing/2015/10/21/chartex" xmlns:cx1="http://schemas.microsoft.com/office/drawing/2015/9/8/chartex" xmlns:cx="http://schemas.microsoft.com/office/drawing/2014/chartex">
             <w:pict>
               <v:shape w14:anchorId="7021105F" id="Text Box 40" o:spid="_x0000_s1066" type="#_x0000_t202" style="position:absolute;margin-left:244.8pt;margin-top:238.2pt;width:162.6pt;height:21pt;z-index:251685888;visibility:visible;mso-wrap-style:square;mso-width-percent:0;mso-height-percent:0;mso-wrap-distance-left:9pt;mso-wrap-distance-top:0;mso-wrap-distance-right:9pt;mso-wrap-distance-bottom:0;mso-position-horizontal:absolute;mso-position-horizontal-relative:text;mso-position-vertical:absolute;mso-position-vertical-relative:text;mso-width-percent:0;mso-height-percent:0;mso-width-relative:margin;mso-height-relative:margin;v-text-anchor:top" o:gfxdata="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" fillcolor="white [3201]" strokeweight=".5pt">
                 <v:textbox>
@@ -11878,6 +12443,7 @@
           <w:color w:val="000000" w:themeColor="text1" w:themeShade="80"/>
           <w:sz w:val="40"/>
           <w:szCs w:val="40"/>
+          <w:lang w:eastAsia="ja-JP"/>
         </w:rPr>
         <mc:AlternateContent>
           <mc:Choice Requires="wps">
@@ -11919,9 +12485,67 @@
                       <wps:txbx>
                         <w:txbxContent>
                           <w:p>
+                            <w:proofErr w:type="spellStart"/>
                             <w:r>
-                              <w:t>Hiển thị lại lên màn hình quản lý</w:t>
+                              <w:t>Hiển</w:t>
                             </w:r>
+                            <w:proofErr w:type="spellEnd"/>
+                            <w:r>
+                              <w:t xml:space="preserve"> </w:t>
+                            </w:r>
+                            <w:proofErr w:type="spellStart"/>
+                            <w:r>
+                              <w:t>thị</w:t>
+                            </w:r>
+                            <w:proofErr w:type="spellEnd"/>
+                            <w:r>
+                              <w:t xml:space="preserve"> </w:t>
+                            </w:r>
+                            <w:proofErr w:type="spellStart"/>
+                            <w:r>
+                              <w:t>lại</w:t>
+                            </w:r>
+                            <w:proofErr w:type="spellEnd"/>
+                            <w:r>
+                              <w:t xml:space="preserve"> </w:t>
+                            </w:r>
+                            <w:proofErr w:type="spellStart"/>
+                            <w:r>
+                              <w:t>lên</w:t>
+                            </w:r>
+                            <w:proofErr w:type="spellEnd"/>
+                            <w:r>
+                              <w:t xml:space="preserve"> </w:t>
+                            </w:r>
+                            <w:proofErr w:type="spellStart"/>
+                            <w:r>
+                              <w:t>màn</w:t>
+                            </w:r>
+                            <w:proofErr w:type="spellEnd"/>
+                            <w:r>
+                              <w:t xml:space="preserve"> </w:t>
+                            </w:r>
+                            <w:proofErr w:type="spellStart"/>
+                            <w:r>
+                              <w:t>hình</w:t>
+                            </w:r>
+                            <w:proofErr w:type="spellEnd"/>
+                            <w:r>
+                              <w:t xml:space="preserve"> </w:t>
+                            </w:r>
+                            <w:proofErr w:type="spellStart"/>
+                            <w:r>
+                              <w:t>quản</w:t>
+                            </w:r>
+                            <w:proofErr w:type="spellEnd"/>
+                            <w:r>
+                              <w:t xml:space="preserve"> </w:t>
+                            </w:r>
+                            <w:proofErr w:type="spellStart"/>
+                            <w:r>
+                              <w:t>lý</w:t>
+                            </w:r>
+                            <w:proofErr w:type="spellEnd"/>
                           </w:p>
                         </w:txbxContent>
                       </wps:txbx>
@@ -11943,7 +12567,7 @@
               </wp:anchor>
             </w:drawing>
           </mc:Choice>
-          <mc:Fallback>
+          <mc:Fallback xmlns:w16se="http://schemas.microsoft.com/office/word/2015/wordml/symex" xmlns:w16="http://schemas.microsoft.com/office/word/2018/wordml" xmlns:w16cid="http://schemas.microsoft.com/office/word/2016/wordml/cid" xmlns:w16cex="http://schemas.microsoft.com/office/word/2018/wordml/cex" xmlns:am3d="http://schemas.microsoft.com/office/drawing/2017/model3d" xmlns:aink="http://schemas.microsoft.com/office/drawing/2016/ink" xmlns:cx8="http://schemas.microsoft.com/office/drawing/2016/5/14/chartex" xmlns:cx7="http://schemas.microsoft.com/office/drawing/2016/5/13/chartex" xmlns:cx6="http://schemas.microsoft.com/office/drawing/2016/5/12/chartex" xmlns:cx5="http://schemas.microsoft.com/office/drawing/2016/5/11/chartex" xmlns:cx4="http://schemas.microsoft.com/office/drawing/2016/5/10/chartex" xmlns:cx3="http://schemas.microsoft.com/office/drawing/2016/5/9/chartex" xmlns:cx2="http://schemas.microsoft.com/office/drawing/2015/10/21/chartex" xmlns:cx1="http://schemas.microsoft.com/office/drawing/2015/9/8/chartex" xmlns:cx="http://schemas.microsoft.com/office/drawing/2014/chartex">
             <w:pict>
               <v:shape w14:anchorId="5336F661" id="Text Box 39" o:spid="_x0000_s1067" type="#_x0000_t202" style="position:absolute;margin-left:244.8pt;margin-top:183.6pt;width:162.6pt;height:21pt;z-index:251683840;visibility:visible;mso-wrap-style:square;mso-width-percent:0;mso-height-percent:0;mso-wrap-distance-left:9pt;mso-wrap-distance-top:0;mso-wrap-distance-right:9pt;mso-wrap-distance-bottom:0;mso-position-horizontal:absolute;mso-position-horizontal-relative:text;mso-position-vertical:absolute;mso-position-vertical-relative:text;mso-width-percent:0;mso-height-percent:0;mso-width-relative:margin;mso-height-relative:margin;v-text-anchor:top" o:gfxdata="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" fillcolor="white [3201]" strokeweight=".5pt">
                 <v:textbox>
@@ -11963,6 +12587,7 @@
       <w:r>
         <w:rPr>
           <w:noProof/>
+          <w:lang w:eastAsia="ja-JP"/>
         </w:rPr>
         <mc:AlternateContent>
           <mc:Choice Requires="wps">
@@ -12017,7 +12642,7 @@
               </wp:anchor>
             </w:drawing>
           </mc:Choice>
-          <mc:Fallback>
+          <mc:Fallback xmlns:w16se="http://schemas.microsoft.com/office/word/2015/wordml/symex" xmlns:w16="http://schemas.microsoft.com/office/word/2018/wordml" xmlns:w16cid="http://schemas.microsoft.com/office/word/2016/wordml/cid" xmlns:w16cex="http://schemas.microsoft.com/office/word/2018/wordml/cex" xmlns:am3d="http://schemas.microsoft.com/office/drawing/2017/model3d" xmlns:aink="http://schemas.microsoft.com/office/drawing/2016/ink" xmlns:cx8="http://schemas.microsoft.com/office/drawing/2016/5/14/chartex" xmlns:cx7="http://schemas.microsoft.com/office/drawing/2016/5/13/chartex" xmlns:cx6="http://schemas.microsoft.com/office/drawing/2016/5/12/chartex" xmlns:cx5="http://schemas.microsoft.com/office/drawing/2016/5/11/chartex" xmlns:cx4="http://schemas.microsoft.com/office/drawing/2016/5/10/chartex" xmlns:cx3="http://schemas.microsoft.com/office/drawing/2016/5/9/chartex" xmlns:cx2="http://schemas.microsoft.com/office/drawing/2015/10/21/chartex" xmlns:cx1="http://schemas.microsoft.com/office/drawing/2015/9/8/chartex" xmlns:cx="http://schemas.microsoft.com/office/drawing/2014/chartex">
             <w:pict>
               <v:shape w14:anchorId="4EBF8420" id="Straight Arrow Connector 33" o:spid="_x0000_s1026" type="#_x0000_t32" style="position:absolute;margin-left:187.8pt;margin-top:294pt;width:255pt;height:.6pt;flip:x;z-index:251681792;visibility:visible;mso-wrap-style:square;mso-wrap-distance-left:9pt;mso-wrap-distance-top:0;mso-wrap-distance-right:9pt;mso-wrap-distance-bottom:0;mso-position-horizontal:absolute;mso-position-horizontal-relative:text;mso-position-vertical:absolute;mso-position-vertical-relative:text" o:gfxdata="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" strokecolor="black [3040]">
                 <v:stroke endarrow="block"/>
@@ -12029,6 +12654,7 @@
       <w:r>
         <w:rPr>
           <w:noProof/>
+          <w:lang w:eastAsia="ja-JP"/>
         </w:rPr>
         <mc:AlternateContent>
           <mc:Choice Requires="wps">
@@ -12083,7 +12709,7 @@
               </wp:anchor>
             </w:drawing>
           </mc:Choice>
-          <mc:Fallback>
+          <mc:Fallback xmlns:w16se="http://schemas.microsoft.com/office/word/2015/wordml/symex" xmlns:w16="http://schemas.microsoft.com/office/word/2018/wordml" xmlns:w16cid="http://schemas.microsoft.com/office/word/2016/wordml/cid" xmlns:w16cex="http://schemas.microsoft.com/office/word/2018/wordml/cex" xmlns:am3d="http://schemas.microsoft.com/office/drawing/2017/model3d" xmlns:aink="http://schemas.microsoft.com/office/drawing/2016/ink" xmlns:cx8="http://schemas.microsoft.com/office/drawing/2016/5/14/chartex" xmlns:cx7="http://schemas.microsoft.com/office/drawing/2016/5/13/chartex" xmlns:cx6="http://schemas.microsoft.com/office/drawing/2016/5/12/chartex" xmlns:cx5="http://schemas.microsoft.com/office/drawing/2016/5/11/chartex" xmlns:cx4="http://schemas.microsoft.com/office/drawing/2016/5/10/chartex" xmlns:cx3="http://schemas.microsoft.com/office/drawing/2016/5/9/chartex" xmlns:cx2="http://schemas.microsoft.com/office/drawing/2015/10/21/chartex" xmlns:cx1="http://schemas.microsoft.com/office/drawing/2015/9/8/chartex" xmlns:cx="http://schemas.microsoft.com/office/drawing/2014/chartex">
             <w:pict>
               <v:shape w14:anchorId="533C7AA7" id="Straight Arrow Connector 30" o:spid="_x0000_s1026" type="#_x0000_t32" style="position:absolute;margin-left:188.4pt;margin-top:235.35pt;width:255pt;height:.6pt;flip:x;z-index:251679744;visibility:visible;mso-wrap-style:square;mso-wrap-distance-left:9pt;mso-wrap-distance-top:0;mso-wrap-distance-right:9pt;mso-wrap-distance-bottom:0;mso-position-horizontal:absolute;mso-position-horizontal-relative:text;mso-position-vertical:absolute;mso-position-vertical-relative:text" o:gfxdata="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" strokecolor="black [3040]">
                 <v:stroke endarrow="block"/>
@@ -12095,6 +12721,7 @@
       <w:r>
         <w:rPr>
           <w:noProof/>
+          <w:lang w:eastAsia="ja-JP"/>
         </w:rPr>
         <mc:AlternateContent>
           <mc:Choice Requires="wps">
@@ -12149,7 +12776,7 @@
               </wp:anchor>
             </w:drawing>
           </mc:Choice>
-          <mc:Fallback>
+          <mc:Fallback xmlns:w16se="http://schemas.microsoft.com/office/word/2015/wordml/symex" xmlns:w16="http://schemas.microsoft.com/office/word/2018/wordml" xmlns:w16cid="http://schemas.microsoft.com/office/word/2016/wordml/cid" xmlns:w16cex="http://schemas.microsoft.com/office/word/2018/wordml/cex" xmlns:am3d="http://schemas.microsoft.com/office/drawing/2017/model3d" xmlns:aink="http://schemas.microsoft.com/office/drawing/2016/ink" xmlns:cx8="http://schemas.microsoft.com/office/drawing/2016/5/14/chartex" xmlns:cx7="http://schemas.microsoft.com/office/drawing/2016/5/13/chartex" xmlns:cx6="http://schemas.microsoft.com/office/drawing/2016/5/12/chartex" xmlns:cx5="http://schemas.microsoft.com/office/drawing/2016/5/11/chartex" xmlns:cx4="http://schemas.microsoft.com/office/drawing/2016/5/10/chartex" xmlns:cx3="http://schemas.microsoft.com/office/drawing/2016/5/9/chartex" xmlns:cx2="http://schemas.microsoft.com/office/drawing/2015/10/21/chartex" xmlns:cx1="http://schemas.microsoft.com/office/drawing/2015/9/8/chartex" xmlns:cx="http://schemas.microsoft.com/office/drawing/2014/chartex">
             <w:pict>
               <v:shape w14:anchorId="683B563B" id="Straight Arrow Connector 29" o:spid="_x0000_s1026" type="#_x0000_t32" style="position:absolute;margin-left:189.4pt;margin-top:179.65pt;width:255pt;height:.6pt;flip:x;z-index:251677696;visibility:visible;mso-wrap-style:square;mso-wrap-distance-left:9pt;mso-wrap-distance-top:0;mso-wrap-distance-right:9pt;mso-wrap-distance-bottom:0;mso-position-horizontal:absolute;mso-position-horizontal-relative:text;mso-position-vertical:absolute;mso-position-vertical-relative:text" o:gfxdata="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" strokecolor="black [3040]">
                 <v:stroke endarrow="block"/>
@@ -12161,6 +12788,7 @@
       <w:r>
         <w:rPr>
           <w:noProof/>
+          <w:lang w:eastAsia="ja-JP"/>
         </w:rPr>
         <w:drawing>
           <wp:inline distT="0" distB="0" distL="0" distR="0" wp14:anchorId="2F47886C" wp14:editId="0AD2F6F7">
@@ -12208,19 +12836,8 @@
           </wp:inline>
         </w:drawing>
       </w:r>
-    </w:p>
-    <w:p>
-      <w:pPr>
-        <w:tabs>
-          <w:tab w:val="left" w:pos="180"/>
-        </w:tabs>
-        <w:rPr>
-          <w:rFonts w:ascii="Times New Roman" w:hAnsi="Times New Roman" w:cs="Times New Roman"/>
-          <w:color w:val="000000" w:themeColor="text1" w:themeShade="80"/>
-          <w:sz w:val="40"/>
-          <w:szCs w:val="40"/>
-        </w:rPr>
-      </w:pPr>
+      <w:bookmarkStart w:id="3" w:name="_GoBack"/>
+      <w:bookmarkEnd w:id="3"/>
     </w:p>
     <w:p>
       <w:pPr>
@@ -12374,7 +12991,9 @@
           <w:color w:val="000000" w:themeColor="text1" w:themeShade="80"/>
           <w:sz w:val="40"/>
           <w:szCs w:val="40"/>
-        </w:rPr>
+          <w:lang w:eastAsia="ja-JP"/>
+        </w:rPr>
+        <w:lastRenderedPageBreak/>
         <mc:AlternateContent>
           <mc:Choice Requires="wps">
             <w:drawing>
@@ -12415,9 +13034,67 @@
                       <wps:txbx>
                         <w:txbxContent>
                           <w:p>
+                            <w:proofErr w:type="spellStart"/>
                             <w:r>
-                              <w:t>Hiển thị lại lên màn hình quản lý</w:t>
+                              <w:t>Hiển</w:t>
                             </w:r>
+                            <w:proofErr w:type="spellEnd"/>
+                            <w:r>
+                              <w:t xml:space="preserve"> </w:t>
+                            </w:r>
+                            <w:proofErr w:type="spellStart"/>
+                            <w:r>
+                              <w:t>thị</w:t>
+                            </w:r>
+                            <w:proofErr w:type="spellEnd"/>
+                            <w:r>
+                              <w:t xml:space="preserve"> </w:t>
+                            </w:r>
+                            <w:proofErr w:type="spellStart"/>
+                            <w:r>
+                              <w:t>lại</w:t>
+                            </w:r>
+                            <w:proofErr w:type="spellEnd"/>
+                            <w:r>
+                              <w:t xml:space="preserve"> </w:t>
+                            </w:r>
+                            <w:proofErr w:type="spellStart"/>
+                            <w:r>
+                              <w:t>lên</w:t>
+                            </w:r>
+                            <w:proofErr w:type="spellEnd"/>
+                            <w:r>
+                              <w:t xml:space="preserve"> </w:t>
+                            </w:r>
+                            <w:proofErr w:type="spellStart"/>
+                            <w:r>
+                              <w:t>màn</w:t>
+                            </w:r>
+                            <w:proofErr w:type="spellEnd"/>
+                            <w:r>
+                              <w:t xml:space="preserve"> </w:t>
+                            </w:r>
+                            <w:proofErr w:type="spellStart"/>
+                            <w:r>
+                              <w:t>hình</w:t>
+                            </w:r>
+                            <w:proofErr w:type="spellEnd"/>
+                            <w:r>
+                              <w:t xml:space="preserve"> </w:t>
+                            </w:r>
+                            <w:proofErr w:type="spellStart"/>
+                            <w:r>
+                              <w:t>quản</w:t>
+                            </w:r>
+                            <w:proofErr w:type="spellEnd"/>
+                            <w:r>
+                              <w:t xml:space="preserve"> </w:t>
+                            </w:r>
+                            <w:proofErr w:type="spellStart"/>
+                            <w:r>
+                              <w:t>lý</w:t>
+                            </w:r>
+                            <w:proofErr w:type="spellEnd"/>
                           </w:p>
                         </w:txbxContent>
                       </wps:txbx>
@@ -12439,7 +13116,7 @@
               </wp:anchor>
             </w:drawing>
           </mc:Choice>
-          <mc:Fallback>
+          <mc:Fallback xmlns:w16se="http://schemas.microsoft.com/office/word/2015/wordml/symex" xmlns:w16="http://schemas.microsoft.com/office/word/2018/wordml" xmlns:w16cid="http://schemas.microsoft.com/office/word/2016/wordml/cid" xmlns:w16cex="http://schemas.microsoft.com/office/word/2018/wordml/cex" xmlns:am3d="http://schemas.microsoft.com/office/drawing/2017/model3d" xmlns:aink="http://schemas.microsoft.com/office/drawing/2016/ink" xmlns:cx8="http://schemas.microsoft.com/office/drawing/2016/5/14/chartex" xmlns:cx7="http://schemas.microsoft.com/office/drawing/2016/5/13/chartex" xmlns:cx6="http://schemas.microsoft.com/office/drawing/2016/5/12/chartex" xmlns:cx5="http://schemas.microsoft.com/office/drawing/2016/5/11/chartex" xmlns:cx4="http://schemas.microsoft.com/office/drawing/2016/5/10/chartex" xmlns:cx3="http://schemas.microsoft.com/office/drawing/2016/5/9/chartex" xmlns:cx2="http://schemas.microsoft.com/office/drawing/2015/10/21/chartex" xmlns:cx1="http://schemas.microsoft.com/office/drawing/2015/9/8/chartex" xmlns:cx="http://schemas.microsoft.com/office/drawing/2014/chartex">
             <w:pict>
               <v:shape w14:anchorId="5163B0AF" id="Text Box 20" o:spid="_x0000_s1068" type="#_x0000_t202" style="position:absolute;margin-left:263.4pt;margin-top:310.75pt;width:162.6pt;height:21pt;z-index:251676672;visibility:visible;mso-wrap-style:square;mso-width-percent:0;mso-height-percent:0;mso-wrap-distance-left:9pt;mso-wrap-distance-top:0;mso-wrap-distance-right:9pt;mso-wrap-distance-bottom:0;mso-position-horizontal:absolute;mso-position-horizontal-relative:text;mso-position-vertical:absolute;mso-position-vertical-relative:text;mso-width-percent:0;mso-height-percent:0;mso-width-relative:margin;mso-height-relative:margin;v-text-anchor:top" o:gfxdata="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" fillcolor="white [3201]" strokeweight=".5pt">
                 <v:textbox>
@@ -12463,6 +13140,7 @@
           <w:color w:val="000000" w:themeColor="text1" w:themeShade="80"/>
           <w:sz w:val="40"/>
           <w:szCs w:val="40"/>
+          <w:lang w:eastAsia="ja-JP"/>
         </w:rPr>
         <mc:AlternateContent>
           <mc:Choice Requires="wps">
@@ -12504,9 +13182,67 @@
                       <wps:txbx>
                         <w:txbxContent>
                           <w:p>
+                            <w:proofErr w:type="spellStart"/>
                             <w:r>
-                              <w:t>Hiển thị lại lên màn hình quản lý</w:t>
+                              <w:t>Hiển</w:t>
                             </w:r>
+                            <w:proofErr w:type="spellEnd"/>
+                            <w:r>
+                              <w:t xml:space="preserve"> </w:t>
+                            </w:r>
+                            <w:proofErr w:type="spellStart"/>
+                            <w:r>
+                              <w:t>thị</w:t>
+                            </w:r>
+                            <w:proofErr w:type="spellEnd"/>
+                            <w:r>
+                              <w:t xml:space="preserve"> </w:t>
+                            </w:r>
+                            <w:proofErr w:type="spellStart"/>
+                            <w:r>
+                              <w:t>lại</w:t>
+                            </w:r>
+                            <w:proofErr w:type="spellEnd"/>
+                            <w:r>
+                              <w:t xml:space="preserve"> </w:t>
+                            </w:r>
+                            <w:proofErr w:type="spellStart"/>
+                            <w:r>
+                              <w:t>lên</w:t>
+                            </w:r>
+                            <w:proofErr w:type="spellEnd"/>
+                            <w:r>
+                              <w:t xml:space="preserve"> </w:t>
+                            </w:r>
+                            <w:proofErr w:type="spellStart"/>
+                            <w:r>
+                              <w:t>màn</w:t>
+                            </w:r>
+                            <w:proofErr w:type="spellEnd"/>
+                            <w:r>
+                              <w:t xml:space="preserve"> </w:t>
+                            </w:r>
+                            <w:proofErr w:type="spellStart"/>
+                            <w:r>
+                              <w:t>hình</w:t>
+                            </w:r>
+                            <w:proofErr w:type="spellEnd"/>
+                            <w:r>
+                              <w:t xml:space="preserve"> </w:t>
+                            </w:r>
+                            <w:proofErr w:type="spellStart"/>
+                            <w:r>
+                              <w:t>quản</w:t>
+                            </w:r>
+                            <w:proofErr w:type="spellEnd"/>
+                            <w:r>
+                              <w:t xml:space="preserve"> </w:t>
+                            </w:r>
+                            <w:proofErr w:type="spellStart"/>
+                            <w:r>
+                              <w:t>lý</w:t>
+                            </w:r>
+                            <w:proofErr w:type="spellEnd"/>
                           </w:p>
                         </w:txbxContent>
                       </wps:txbx>
@@ -12528,7 +13264,7 @@
               </wp:anchor>
             </w:drawing>
           </mc:Choice>
-          <mc:Fallback>
+          <mc:Fallback xmlns:w16se="http://schemas.microsoft.com/office/word/2015/wordml/symex" xmlns:w16="http://schemas.microsoft.com/office/word/2018/wordml" xmlns:w16cid="http://schemas.microsoft.com/office/word/2016/wordml/cid" xmlns:w16cex="http://schemas.microsoft.com/office/word/2018/wordml/cex" xmlns:am3d="http://schemas.microsoft.com/office/drawing/2017/model3d" xmlns:aink="http://schemas.microsoft.com/office/drawing/2016/ink" xmlns:cx8="http://schemas.microsoft.com/office/drawing/2016/5/14/chartex" xmlns:cx7="http://schemas.microsoft.com/office/drawing/2016/5/13/chartex" xmlns:cx6="http://schemas.microsoft.com/office/drawing/2016/5/12/chartex" xmlns:cx5="http://schemas.microsoft.com/office/drawing/2016/5/11/chartex" xmlns:cx4="http://schemas.microsoft.com/office/drawing/2016/5/10/chartex" xmlns:cx3="http://schemas.microsoft.com/office/drawing/2016/5/9/chartex" xmlns:cx2="http://schemas.microsoft.com/office/drawing/2015/10/21/chartex" xmlns:cx1="http://schemas.microsoft.com/office/drawing/2015/9/8/chartex" xmlns:cx="http://schemas.microsoft.com/office/drawing/2014/chartex">
             <w:pict>
               <v:shape w14:anchorId="54BC7B8F" id="Text Box 19" o:spid="_x0000_s1069" type="#_x0000_t202" style="position:absolute;margin-left:263.4pt;margin-top:251.35pt;width:162.6pt;height:21pt;z-index:251674624;visibility:visible;mso-wrap-style:square;mso-width-percent:0;mso-height-percent:0;mso-wrap-distance-left:9pt;mso-wrap-distance-top:0;mso-wrap-distance-right:9pt;mso-wrap-distance-bottom:0;mso-position-horizontal:absolute;mso-position-horizontal-relative:text;mso-position-vertical:absolute;mso-position-vertical-relative:text;mso-width-percent:0;mso-height-percent:0;mso-width-relative:margin;mso-height-relative:margin;v-text-anchor:top" o:gfxdata="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" fillcolor="white [3201]" strokeweight=".5pt">
                 <v:textbox>
@@ -12552,6 +13288,7 @@
           <w:color w:val="000000" w:themeColor="text1" w:themeShade="80"/>
           <w:sz w:val="40"/>
           <w:szCs w:val="40"/>
+          <w:lang w:eastAsia="ja-JP"/>
         </w:rPr>
         <mc:AlternateContent>
           <mc:Choice Requires="wps">
@@ -12606,7 +13343,7 @@
               </wp:anchor>
             </w:drawing>
           </mc:Choice>
-          <mc:Fallback>
+          <mc:Fallback xmlns:w16se="http://schemas.microsoft.com/office/word/2015/wordml/symex" xmlns:w16="http://schemas.microsoft.com/office/word/2018/wordml" xmlns:w16cid="http://schemas.microsoft.com/office/word/2016/wordml/cid" xmlns:w16cex="http://schemas.microsoft.com/office/word/2018/wordml/cex" xmlns:am3d="http://schemas.microsoft.com/office/drawing/2017/model3d" xmlns:aink="http://schemas.microsoft.com/office/drawing/2016/ink" xmlns:cx8="http://schemas.microsoft.com/office/drawing/2016/5/14/chartex" xmlns:cx7="http://schemas.microsoft.com/office/drawing/2016/5/13/chartex" xmlns:cx6="http://schemas.microsoft.com/office/drawing/2016/5/12/chartex" xmlns:cx5="http://schemas.microsoft.com/office/drawing/2016/5/11/chartex" xmlns:cx4="http://schemas.microsoft.com/office/drawing/2016/5/10/chartex" xmlns:cx3="http://schemas.microsoft.com/office/drawing/2016/5/9/chartex" xmlns:cx2="http://schemas.microsoft.com/office/drawing/2015/10/21/chartex" xmlns:cx1="http://schemas.microsoft.com/office/drawing/2015/9/8/chartex" xmlns:cx="http://schemas.microsoft.com/office/drawing/2014/chartex">
             <w:pict>
               <v:shape w14:anchorId="04A36E27" id="Straight Arrow Connector 17" o:spid="_x0000_s1026" type="#_x0000_t32" style="position:absolute;margin-left:198.4pt;margin-top:304.45pt;width:272.4pt;height:.6pt;flip:x;z-index:251672576;visibility:visible;mso-wrap-style:square;mso-wrap-distance-left:9pt;mso-wrap-distance-top:0;mso-wrap-distance-right:9pt;mso-wrap-distance-bottom:0;mso-position-horizontal:absolute;mso-position-horizontal-relative:text;mso-position-vertical:absolute;mso-position-vertical-relative:text" o:gfxdata="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" strokecolor="black [3040]">
                 <v:stroke endarrow="block"/>
@@ -12622,6 +13359,7 @@
           <w:color w:val="000000" w:themeColor="text1" w:themeShade="80"/>
           <w:sz w:val="40"/>
           <w:szCs w:val="40"/>
+          <w:lang w:eastAsia="ja-JP"/>
         </w:rPr>
         <mc:AlternateContent>
           <mc:Choice Requires="wps">
@@ -12676,7 +13414,7 @@
               </wp:anchor>
             </w:drawing>
           </mc:Choice>
-          <mc:Fallback>
+          <mc:Fallback xmlns:w16se="http://schemas.microsoft.com/office/word/2015/wordml/symex" xmlns:w16="http://schemas.microsoft.com/office/word/2018/wordml" xmlns:w16cid="http://schemas.microsoft.com/office/word/2016/wordml/cid" xmlns:w16cex="http://schemas.microsoft.com/office/word/2018/wordml/cex" xmlns:am3d="http://schemas.microsoft.com/office/drawing/2017/model3d" xmlns:aink="http://schemas.microsoft.com/office/drawing/2016/ink" xmlns:cx8="http://schemas.microsoft.com/office/drawing/2016/5/14/chartex" xmlns:cx7="http://schemas.microsoft.com/office/drawing/2016/5/13/chartex" xmlns:cx6="http://schemas.microsoft.com/office/drawing/2016/5/12/chartex" xmlns:cx5="http://schemas.microsoft.com/office/drawing/2016/5/11/chartex" xmlns:cx4="http://schemas.microsoft.com/office/drawing/2016/5/10/chartex" xmlns:cx3="http://schemas.microsoft.com/office/drawing/2016/5/9/chartex" xmlns:cx2="http://schemas.microsoft.com/office/drawing/2015/10/21/chartex" xmlns:cx1="http://schemas.microsoft.com/office/drawing/2015/9/8/chartex" xmlns:cx="http://schemas.microsoft.com/office/drawing/2014/chartex">
             <w:pict>
               <v:shape w14:anchorId="7D87A74F" id="Straight Arrow Connector 16" o:spid="_x0000_s1026" type="#_x0000_t32" style="position:absolute;margin-left:199.6pt;margin-top:243.25pt;width:272.4pt;height:.6pt;flip:x;z-index:251670528;visibility:visible;mso-wrap-style:square;mso-wrap-distance-left:9pt;mso-wrap-distance-top:0;mso-wrap-distance-right:9pt;mso-wrap-distance-bottom:0;mso-position-horizontal:absolute;mso-position-horizontal-relative:text;mso-position-vertical:absolute;mso-position-vertical-relative:text" o:gfxdata="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" strokecolor="black [3040]">
                 <v:stroke endarrow="block"/>
@@ -12692,6 +13430,7 @@
           <w:color w:val="000000" w:themeColor="text1" w:themeShade="80"/>
           <w:sz w:val="40"/>
           <w:szCs w:val="40"/>
+          <w:lang w:eastAsia="ja-JP"/>
         </w:rPr>
         <mc:AlternateContent>
           <mc:Choice Requires="wps">
@@ -12733,9 +13472,67 @@
                       <wps:txbx>
                         <w:txbxContent>
                           <w:p>
+                            <w:proofErr w:type="spellStart"/>
                             <w:r>
-                              <w:t>Hiển thị lại lên màn hình quản lý</w:t>
+                              <w:t>Hiển</w:t>
                             </w:r>
+                            <w:proofErr w:type="spellEnd"/>
+                            <w:r>
+                              <w:t xml:space="preserve"> </w:t>
+                            </w:r>
+                            <w:proofErr w:type="spellStart"/>
+                            <w:r>
+                              <w:t>thị</w:t>
+                            </w:r>
+                            <w:proofErr w:type="spellEnd"/>
+                            <w:r>
+                              <w:t xml:space="preserve"> </w:t>
+                            </w:r>
+                            <w:proofErr w:type="spellStart"/>
+                            <w:r>
+                              <w:t>lại</w:t>
+                            </w:r>
+                            <w:proofErr w:type="spellEnd"/>
+                            <w:r>
+                              <w:t xml:space="preserve"> </w:t>
+                            </w:r>
+                            <w:proofErr w:type="spellStart"/>
+                            <w:r>
+                              <w:t>lên</w:t>
+                            </w:r>
+                            <w:proofErr w:type="spellEnd"/>
+                            <w:r>
+                              <w:t xml:space="preserve"> </w:t>
+                            </w:r>
+                            <w:proofErr w:type="spellStart"/>
+                            <w:r>
+                              <w:t>màn</w:t>
+                            </w:r>
+                            <w:proofErr w:type="spellEnd"/>
+                            <w:r>
+                              <w:t xml:space="preserve"> </w:t>
+                            </w:r>
+                            <w:proofErr w:type="spellStart"/>
+                            <w:r>
+                              <w:t>hình</w:t>
+                            </w:r>
+                            <w:proofErr w:type="spellEnd"/>
+                            <w:r>
+                              <w:t xml:space="preserve"> </w:t>
+                            </w:r>
+                            <w:proofErr w:type="spellStart"/>
+                            <w:r>
+                              <w:t>quản</w:t>
+                            </w:r>
+                            <w:proofErr w:type="spellEnd"/>
+                            <w:r>
+                              <w:t xml:space="preserve"> </w:t>
+                            </w:r>
+                            <w:proofErr w:type="spellStart"/>
+                            <w:r>
+                              <w:t>lý</w:t>
+                            </w:r>
+                            <w:proofErr w:type="spellEnd"/>
                           </w:p>
                         </w:txbxContent>
                       </wps:txbx>
@@ -12757,7 +13554,7 @@
               </wp:anchor>
             </w:drawing>
           </mc:Choice>
-          <mc:Fallback>
+          <mc:Fallback xmlns:w16se="http://schemas.microsoft.com/office/word/2015/wordml/symex" xmlns:w16="http://schemas.microsoft.com/office/word/2018/wordml" xmlns:w16cid="http://schemas.microsoft.com/office/word/2016/wordml/cid" xmlns:w16cex="http://schemas.microsoft.com/office/word/2018/wordml/cex" xmlns:am3d="http://schemas.microsoft.com/office/drawing/2017/model3d" xmlns:aink="http://schemas.microsoft.com/office/drawing/2016/ink" xmlns:cx8="http://schemas.microsoft.com/office/drawing/2016/5/14/chartex" xmlns:cx7="http://schemas.microsoft.com/office/drawing/2016/5/13/chartex" xmlns:cx6="http://schemas.microsoft.com/office/drawing/2016/5/12/chartex" xmlns:cx5="http://schemas.microsoft.com/office/drawing/2016/5/11/chartex" xmlns:cx4="http://schemas.microsoft.com/office/drawing/2016/5/10/chartex" xmlns:cx3="http://schemas.microsoft.com/office/drawing/2016/5/9/chartex" xmlns:cx2="http://schemas.microsoft.com/office/drawing/2015/10/21/chartex" xmlns:cx1="http://schemas.microsoft.com/office/drawing/2015/9/8/chartex" xmlns:cx="http://schemas.microsoft.com/office/drawing/2014/chartex">
             <w:pict>
               <v:shape w14:anchorId="11375FC0" id="Text Box 15" o:spid="_x0000_s1070" type="#_x0000_t202" style="position:absolute;margin-left:262pt;margin-top:191.05pt;width:162.6pt;height:21pt;z-index:251668480;visibility:visible;mso-wrap-style:square;mso-width-percent:0;mso-height-percent:0;mso-wrap-distance-left:9pt;mso-wrap-distance-top:0;mso-wrap-distance-right:9pt;mso-wrap-distance-bottom:0;mso-position-horizontal:absolute;mso-position-horizontal-relative:text;mso-position-vertical:absolute;mso-position-vertical-relative:text;mso-width-percent:0;mso-height-percent:0;mso-width-relative:margin;mso-height-relative:margin;v-text-anchor:top" o:gfxdata="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" fillcolor="white [3201]" strokeweight=".5pt">
                 <v:textbox>
@@ -12781,6 +13578,7 @@
           <w:color w:val="000000" w:themeColor="text1" w:themeShade="80"/>
           <w:sz w:val="40"/>
           <w:szCs w:val="40"/>
+          <w:lang w:eastAsia="ja-JP"/>
         </w:rPr>
         <mc:AlternateContent>
           <mc:Choice Requires="wps">
@@ -12835,7 +13633,7 @@
               </wp:anchor>
             </w:drawing>
           </mc:Choice>
-          <mc:Fallback>
+          <mc:Fallback xmlns:w16se="http://schemas.microsoft.com/office/word/2015/wordml/symex" xmlns:w16="http://schemas.microsoft.com/office/word/2018/wordml" xmlns:w16cid="http://schemas.microsoft.com/office/word/2016/wordml/cid" xmlns:w16cex="http://schemas.microsoft.com/office/word/2018/wordml/cex" xmlns:am3d="http://schemas.microsoft.com/office/drawing/2017/model3d" xmlns:aink="http://schemas.microsoft.com/office/drawing/2016/ink" xmlns:cx8="http://schemas.microsoft.com/office/drawing/2016/5/14/chartex" xmlns:cx7="http://schemas.microsoft.com/office/drawing/2016/5/13/chartex" xmlns:cx6="http://schemas.microsoft.com/office/drawing/2016/5/12/chartex" xmlns:cx5="http://schemas.microsoft.com/office/drawing/2016/5/11/chartex" xmlns:cx4="http://schemas.microsoft.com/office/drawing/2016/5/10/chartex" xmlns:cx3="http://schemas.microsoft.com/office/drawing/2016/5/9/chartex" xmlns:cx2="http://schemas.microsoft.com/office/drawing/2015/10/21/chartex" xmlns:cx1="http://schemas.microsoft.com/office/drawing/2015/9/8/chartex" xmlns:cx="http://schemas.microsoft.com/office/drawing/2014/chartex">
             <w:pict>
               <v:shape w14:anchorId="55B3C520" id="Straight Arrow Connector 13" o:spid="_x0000_s1026" type="#_x0000_t32" style="position:absolute;margin-left:199.6pt;margin-top:185.05pt;width:272.4pt;height:.6pt;flip:x;z-index:251667456;visibility:visible;mso-wrap-style:square;mso-wrap-distance-left:9pt;mso-wrap-distance-top:0;mso-wrap-distance-right:9pt;mso-wrap-distance-bottom:0;mso-position-horizontal:absolute;mso-position-horizontal-relative:text;mso-position-vertical:absolute;mso-position-vertical-relative:text" o:gfxdata="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" strokecolor="black [3040]">
                 <v:stroke endarrow="block"/>
@@ -12851,6 +13649,7 @@
           <w:color w:val="000000" w:themeColor="text1" w:themeShade="80"/>
           <w:sz w:val="40"/>
           <w:szCs w:val="40"/>
+          <w:lang w:eastAsia="ja-JP"/>
         </w:rPr>
         <w:drawing>
           <wp:inline distT="0" distB="0" distL="0" distR="0" wp14:anchorId="054C7141" wp14:editId="56980D72">
@@ -13109,6 +13908,7 @@
       <w:r>
         <w:rPr>
           <w:noProof/>
+          <w:lang w:eastAsia="ja-JP"/>
         </w:rPr>
         <w:drawing>
           <wp:inline distT="0" distB="0" distL="0" distR="0" wp14:anchorId="3CD1BF44" wp14:editId="673987C6">
@@ -13278,6 +14078,7 @@
           <w:sz w:val="32"/>
           <w:szCs w:val="32"/>
         </w:rPr>
+        <w:lastRenderedPageBreak/>
         <w:t>--</w:t>
       </w:r>
       <w:r>
@@ -13313,7 +14114,7 @@
 </file>
 
 <file path=word/endnotes.xml><?xml version="1.0" encoding="utf-8"?>
-<w:endnotes xmlns:wpc="http://schemas.microsoft.com/office/word/2010/wordprocessingCanvas" xmlns:cx="http://schemas.microsoft.com/office/drawing/2014/chartex" xmlns:cx1="http://schemas.microsoft.com/office/drawing/2015/9/8/chartex" xmlns:cx2="http://schemas.microsoft.com/office/drawing/2015/10/21/chartex" xmlns:cx3="http://schemas.microsoft.com/office/drawing/2016/5/9/chartex" xmlns:cx4="http://schemas.microsoft.com/office/drawing/2016/5/10/chartex" xmlns:cx5="http://schemas.microsoft.com/office/drawing/2016/5/11/chartex" xmlns:cx6="http://schemas.microsoft.com/office/drawing/2016/5/12/chartex" xmlns:cx7="http://schemas.microsoft.com/office/drawing/2016/5/13/chartex" xmlns:cx8="http://schemas.microsoft.com/office/drawing/2016/5/14/chartex" xmlns:mc="http://schemas.openxmlformats.org/markup-compatibility/2006" xmlns:aink="http://schemas.microsoft.com/office/drawing/2016/ink" xmlns:am3d="http://schemas.microsoft.com/office/drawing/2017/model3d" xmlns:o="urn:schemas-microsoft-com:office:office" xmlns:r="http://schemas.openxmlformats.org/officeDocument/2006/relationships" xmlns:m="http://schemas.openxmlformats.org/officeDocument/2006/math" xmlns:v="urn:schemas-microsoft-com:vml" xmlns:wp14="http://schemas.microsoft.com/office/word/2010/wordprocessingDrawing" xmlns:wp="http://schemas.openxmlformats.org/drawingml/2006/wordprocessingDrawing" xmlns:w10="urn:schemas-microsoft-com:office:word" xmlns:w="http://schemas.openxmlformats.org/wordprocessingml/2006/main" xmlns:w14="http://schemas.microsoft.com/office/word/2010/wordml" xmlns:w15="http://schemas.microsoft.com/office/word/2012/wordml" xmlns:w16cex="http://schemas.microsoft.com/office/word/2018/wordml/cex" xmlns:w16cid="http://schemas.microsoft.com/office/word/2016/wordml/cid" xmlns:w16="http://schemas.microsoft.com/office/word/2018/wordml" xmlns:w16se="http://schemas.microsoft.com/office/word/2015/wordml/symex" xmlns:wpg="http://schemas.microsoft.com/office/word/2010/wordprocessingGroup" xmlns:wpi="http://schemas.microsoft.com/office/word/2010/wordprocessingInk" xmlns:wne="http://schemas.microsoft.com/office/word/2006/wordml" xmlns:wps="http://schemas.microsoft.com/office/word/2010/wordprocessingShape" mc:Ignorable="w14 w15 w16se w16cid w16 w16cex wp14">
+<w:endnotes xmlns:wpc="http://schemas.microsoft.com/office/word/2010/wordprocessingCanvas" xmlns:mc="http://schemas.openxmlformats.org/markup-compatibility/2006" xmlns:o="urn:schemas-microsoft-com:office:office" xmlns:r="http://schemas.openxmlformats.org/officeDocument/2006/relationships" xmlns:m="http://schemas.openxmlformats.org/officeDocument/2006/math" xmlns:v="urn:schemas-microsoft-com:vml" xmlns:wp14="http://schemas.microsoft.com/office/word/2010/wordprocessingDrawing" xmlns:wp="http://schemas.openxmlformats.org/drawingml/2006/wordprocessingDrawing" xmlns:w10="urn:schemas-microsoft-com:office:word" xmlns:w="http://schemas.openxmlformats.org/wordprocessingml/2006/main" xmlns:w14="http://schemas.microsoft.com/office/word/2010/wordml" xmlns:w15="http://schemas.microsoft.com/office/word/2012/wordml" xmlns:wpg="http://schemas.microsoft.com/office/word/2010/wordprocessingGroup" xmlns:wpi="http://schemas.microsoft.com/office/word/2010/wordprocessingInk" xmlns:wne="http://schemas.microsoft.com/office/word/2006/wordml" xmlns:wps="http://schemas.microsoft.com/office/word/2010/wordprocessingShape" mc:Ignorable="w14 w15 wp14">
   <w:endnote w:type="separator" w:id="-1">
     <w:p>
       <w:pPr>
@@ -13338,7 +14139,7 @@
 </file>
 
 <file path=word/footnotes.xml><?xml version="1.0" encoding="utf-8"?>
-<w:footnotes xmlns:wpc="http://schemas.microsoft.com/office/word/2010/wordprocessingCanvas" xmlns:cx="http://schemas.microsoft.com/office/drawing/2014/chartex" xmlns:cx1="http://schemas.microsoft.com/office/drawing/2015/9/8/chartex" xmlns:cx2="http://schemas.microsoft.com/office/drawing/2015/10/21/chartex" xmlns:cx3="http://schemas.microsoft.com/office/drawing/2016/5/9/chartex" xmlns:cx4="http://schemas.microsoft.com/office/drawing/2016/5/10/chartex" xmlns:cx5="http://schemas.microsoft.com/office/drawing/2016/5/11/chartex" xmlns:cx6="http://schemas.microsoft.com/office/drawing/2016/5/12/chartex" xmlns:cx7="http://schemas.microsoft.com/office/drawing/2016/5/13/chartex" xmlns:cx8="http://schemas.microsoft.com/office/drawing/2016/5/14/chartex" xmlns:mc="http://schemas.openxmlformats.org/markup-compatibility/2006" xmlns:aink="http://schemas.microsoft.com/office/drawing/2016/ink" xmlns:am3d="http://schemas.microsoft.com/office/drawing/2017/model3d" xmlns:o="urn:schemas-microsoft-com:office:office" xmlns:r="http://schemas.openxmlformats.org/officeDocument/2006/relationships" xmlns:m="http://schemas.openxmlformats.org/officeDocument/2006/math" xmlns:v="urn:schemas-microsoft-com:vml" xmlns:wp14="http://schemas.microsoft.com/office/word/2010/wordprocessingDrawing" xmlns:wp="http://schemas.openxmlformats.org/drawingml/2006/wordprocessingDrawing" xmlns:w10="urn:schemas-microsoft-com:office:word" xmlns:w="http://schemas.openxmlformats.org/wordprocessingml/2006/main" xmlns:w14="http://schemas.microsoft.com/office/word/2010/wordml" xmlns:w15="http://schemas.microsoft.com/office/word/2012/wordml" xmlns:w16cex="http://schemas.microsoft.com/office/word/2018/wordml/cex" xmlns:w16cid="http://schemas.microsoft.com/office/word/2016/wordml/cid" xmlns:w16="http://schemas.microsoft.com/office/word/2018/wordml" xmlns:w16se="http://schemas.microsoft.com/office/word/2015/wordml/symex" xmlns:wpg="http://schemas.microsoft.com/office/word/2010/wordprocessingGroup" xmlns:wpi="http://schemas.microsoft.com/office/word/2010/wordprocessingInk" xmlns:wne="http://schemas.microsoft.com/office/word/2006/wordml" xmlns:wps="http://schemas.microsoft.com/office/word/2010/wordprocessingShape" mc:Ignorable="w14 w15 w16se w16cid w16 w16cex wp14">
+<w:footnotes xmlns:wpc="http://schemas.microsoft.com/office/word/2010/wordprocessingCanvas" xmlns:mc="http://schemas.openxmlformats.org/markup-compatibility/2006" xmlns:o="urn:schemas-microsoft-com:office:office" xmlns:r="http://schemas.openxmlformats.org/officeDocument/2006/relationships" xmlns:m="http://schemas.openxmlformats.org/officeDocument/2006/math" xmlns:v="urn:schemas-microsoft-com:vml" xmlns:wp14="http://schemas.microsoft.com/office/word/2010/wordprocessingDrawing" xmlns:wp="http://schemas.openxmlformats.org/drawingml/2006/wordprocessingDrawing" xmlns:w10="urn:schemas-microsoft-com:office:word" xmlns:w="http://schemas.openxmlformats.org/wordprocessingml/2006/main" xmlns:w14="http://schemas.microsoft.com/office/word/2010/wordml" xmlns:w15="http://schemas.microsoft.com/office/word/2012/wordml" xmlns:wpg="http://schemas.microsoft.com/office/word/2010/wordprocessingGroup" xmlns:wpi="http://schemas.microsoft.com/office/word/2010/wordprocessingInk" xmlns:wne="http://schemas.microsoft.com/office/word/2006/wordml" xmlns:wps="http://schemas.microsoft.com/office/word/2010/wordprocessingShape" mc:Ignorable="w14 w15 wp14">
   <w:footnote w:type="separator" w:id="-1">
     <w:p>
       <w:pPr>
@@ -13363,7 +14164,7 @@
 </file>
 
 <file path=word/header1.xml><?xml version="1.0" encoding="utf-8"?>
-<w:hdr xmlns:wpc="http://schemas.microsoft.com/office/word/2010/wordprocessingCanvas" xmlns:cx="http://schemas.microsoft.com/office/drawing/2014/chartex" xmlns:cx1="http://schemas.microsoft.com/office/drawing/2015/9/8/chartex" xmlns:cx2="http://schemas.microsoft.com/office/drawing/2015/10/21/chartex" xmlns:cx3="http://schemas.microsoft.com/office/drawing/2016/5/9/chartex" xmlns:cx4="http://schemas.microsoft.com/office/drawing/2016/5/10/chartex" xmlns:cx5="http://schemas.microsoft.com/office/drawing/2016/5/11/chartex" xmlns:cx6="http://schemas.microsoft.com/office/drawing/2016/5/12/chartex" xmlns:cx7="http://schemas.microsoft.com/office/drawing/2016/5/13/chartex" xmlns:cx8="http://schemas.microsoft.com/office/drawing/2016/5/14/chartex" xmlns:mc="http://schemas.openxmlformats.org/markup-compatibility/2006" xmlns:aink="http://schemas.microsoft.com/office/drawing/2016/ink" xmlns:am3d="http://schemas.microsoft.com/office/drawing/2017/model3d" xmlns:o="urn:schemas-microsoft-com:office:office" xmlns:r="http://schemas.openxmlformats.org/officeDocument/2006/relationships" xmlns:m="http://schemas.openxmlformats.org/officeDocument/2006/math" xmlns:v="urn:schemas-microsoft-com:vml" xmlns:wp14="http://schemas.microsoft.com/office/word/2010/wordprocessingDrawing" xmlns:wp="http://schemas.openxmlformats.org/drawingml/2006/wordprocessingDrawing" xmlns:w10="urn:schemas-microsoft-com:office:word" xmlns:w="http://schemas.openxmlformats.org/wordprocessingml/2006/main" xmlns:w14="http://schemas.microsoft.com/office/word/2010/wordml" xmlns:w15="http://schemas.microsoft.com/office/word/2012/wordml" xmlns:w16cex="http://schemas.microsoft.com/office/word/2018/wordml/cex" xmlns:w16cid="http://schemas.microsoft.com/office/word/2016/wordml/cid" xmlns:w16="http://schemas.microsoft.com/office/word/2018/wordml" xmlns:w16se="http://schemas.microsoft.com/office/word/2015/wordml/symex" xmlns:wpg="http://schemas.microsoft.com/office/word/2010/wordprocessingGroup" xmlns:wpi="http://schemas.microsoft.com/office/word/2010/wordprocessingInk" xmlns:wne="http://schemas.microsoft.com/office/word/2006/wordml" xmlns:wps="http://schemas.microsoft.com/office/word/2010/wordprocessingShape" mc:Ignorable="w14 w15 w16se w16cid w16 w16cex wp14">
+<w:hdr xmlns:wpc="http://schemas.microsoft.com/office/word/2010/wordprocessingCanvas" xmlns:mc="http://schemas.openxmlformats.org/markup-compatibility/2006" xmlns:o="urn:schemas-microsoft-com:office:office" xmlns:r="http://schemas.openxmlformats.org/officeDocument/2006/relationships" xmlns:m="http://schemas.openxmlformats.org/officeDocument/2006/math" xmlns:v="urn:schemas-microsoft-com:vml" xmlns:wp14="http://schemas.microsoft.com/office/word/2010/wordprocessingDrawing" xmlns:wp="http://schemas.openxmlformats.org/drawingml/2006/wordprocessingDrawing" xmlns:w10="urn:schemas-microsoft-com:office:word" xmlns:w="http://schemas.openxmlformats.org/wordprocessingml/2006/main" xmlns:w14="http://schemas.microsoft.com/office/word/2010/wordml" xmlns:w15="http://schemas.microsoft.com/office/word/2012/wordml" xmlns:wpg="http://schemas.microsoft.com/office/word/2010/wordprocessingGroup" xmlns:wpi="http://schemas.microsoft.com/office/word/2010/wordprocessingInk" xmlns:wne="http://schemas.microsoft.com/office/word/2006/wordml" xmlns:wps="http://schemas.microsoft.com/office/word/2010/wordprocessingShape" mc:Ignorable="w14 w15 wp14">
   <w:sdt>
     <w:sdtPr>
       <w:id w:val="-888112286"/>
@@ -13399,7 +14200,7 @@
           <w:rPr>
             <w:noProof/>
           </w:rPr>
-          <w:t>32</w:t>
+          <w:t>18</w:t>
         </w:r>
         <w:r>
           <w:rPr>
@@ -13422,7 +14223,7 @@
 </file>
 
 <file path=word/numbering.xml><?xml version="1.0" encoding="utf-8"?>
-<w:numbering xmlns:wpc="http://schemas.microsoft.com/office/word/2010/wordprocessingCanvas" xmlns:cx="http://schemas.microsoft.com/office/drawing/2014/chartex" xmlns:cx1="http://schemas.microsoft.com/office/drawing/2015/9/8/chartex" xmlns:cx2="http://schemas.microsoft.com/office/drawing/2015/10/21/chartex" xmlns:cx3="http://schemas.microsoft.com/office/drawing/2016/5/9/chartex" xmlns:cx4="http://schemas.microsoft.com/office/drawing/2016/5/10/chartex" xmlns:cx5="http://schemas.microsoft.com/office/drawing/2016/5/11/chartex" xmlns:cx6="http://schemas.microsoft.com/office/drawing/2016/5/12/chartex" xmlns:cx7="http://schemas.microsoft.com/office/drawing/2016/5/13/chartex" xmlns:cx8="http://schemas.microsoft.com/office/drawing/2016/5/14/chartex" xmlns:mc="http://schemas.openxmlformats.org/markup-compatibility/2006" xmlns:aink="http://schemas.microsoft.com/office/drawing/2016/ink" xmlns:am3d="http://schemas.microsoft.com/office/drawing/2017/model3d" xmlns:o="urn:schemas-microsoft-com:office:office" xmlns:r="http://schemas.openxmlformats.org/officeDocument/2006/relationships" xmlns:m="http://schemas.openxmlformats.org/officeDocument/2006/math" xmlns:v="urn:schemas-microsoft-com:vml" xmlns:wp14="http://schemas.microsoft.com/office/word/2010/wordprocessingDrawing" xmlns:wp="http://schemas.openxmlformats.org/drawingml/2006/wordprocessingDrawing" xmlns:w10="urn:schemas-microsoft-com:office:word" xmlns:w="http://schemas.openxmlformats.org/wordprocessingml/2006/main" xmlns:w14="http://schemas.microsoft.com/office/word/2010/wordml" xmlns:w15="http://schemas.microsoft.com/office/word/2012/wordml" xmlns:w16cex="http://schemas.microsoft.com/office/word/2018/wordml/cex" xmlns:w16cid="http://schemas.microsoft.com/office/word/2016/wordml/cid" xmlns:w16="http://schemas.microsoft.com/office/word/2018/wordml" xmlns:w16se="http://schemas.microsoft.com/office/word/2015/wordml/symex" xmlns:wpg="http://schemas.microsoft.com/office/word/2010/wordprocessingGroup" xmlns:wpi="http://schemas.microsoft.com/office/word/2010/wordprocessingInk" xmlns:wne="http://schemas.microsoft.com/office/word/2006/wordml" xmlns:wps="http://schemas.microsoft.com/office/word/2010/wordprocessingShape" mc:Ignorable="w14 w15 w16se w16cid w16 w16cex wp14">
+<w:numbering xmlns:wpc="http://schemas.microsoft.com/office/word/2010/wordprocessingCanvas" xmlns:mc="http://schemas.openxmlformats.org/markup-compatibility/2006" xmlns:o="urn:schemas-microsoft-com:office:office" xmlns:r="http://schemas.openxmlformats.org/officeDocument/2006/relationships" xmlns:m="http://schemas.openxmlformats.org/officeDocument/2006/math" xmlns:v="urn:schemas-microsoft-com:vml" xmlns:wp14="http://schemas.microsoft.com/office/word/2010/wordprocessingDrawing" xmlns:wp="http://schemas.openxmlformats.org/drawingml/2006/wordprocessingDrawing" xmlns:w10="urn:schemas-microsoft-com:office:word" xmlns:w="http://schemas.openxmlformats.org/wordprocessingml/2006/main" xmlns:w14="http://schemas.microsoft.com/office/word/2010/wordml" xmlns:w15="http://schemas.microsoft.com/office/word/2012/wordml" xmlns:wpg="http://schemas.microsoft.com/office/word/2010/wordprocessingGroup" xmlns:wpi="http://schemas.microsoft.com/office/word/2010/wordprocessingInk" xmlns:wne="http://schemas.microsoft.com/office/word/2006/wordml" xmlns:wps="http://schemas.microsoft.com/office/word/2010/wordprocessingShape" mc:Ignorable="w14 w15 wp14">
   <w:abstractNum w:abstractNumId="0" w15:restartNumberingAfterBreak="0">
     <w:nsid w:val="01C9223B"/>
     <w:multiLevelType w:val="hybridMultilevel"/>
@@ -17691,7 +18492,7 @@
 </file>
 
 <file path=word/styles.xml><?xml version="1.0" encoding="utf-8"?>
-<w:styles xmlns:mc="http://schemas.openxmlformats.org/markup-compatibility/2006" xmlns:r="http://schemas.openxmlformats.org/officeDocument/2006/relationships" xmlns:w="http://schemas.openxmlformats.org/wordprocessingml/2006/main" xmlns:w14="http://schemas.microsoft.com/office/word/2010/wordml" xmlns:w15="http://schemas.microsoft.com/office/word/2012/wordml" xmlns:w16cex="http://schemas.microsoft.com/office/word/2018/wordml/cex" xmlns:w16cid="http://schemas.microsoft.com/office/word/2016/wordml/cid" xmlns:w16="http://schemas.microsoft.com/office/word/2018/wordml" xmlns:w16se="http://schemas.microsoft.com/office/word/2015/wordml/symex" mc:Ignorable="w14 w15 w16se w16cid w16 w16cex">
+<w:styles xmlns:mc="http://schemas.openxmlformats.org/markup-compatibility/2006" xmlns:r="http://schemas.openxmlformats.org/officeDocument/2006/relationships" xmlns:w="http://schemas.openxmlformats.org/wordprocessingml/2006/main" xmlns:w14="http://schemas.microsoft.com/office/word/2010/wordml" xmlns:w15="http://schemas.microsoft.com/office/word/2012/wordml" mc:Ignorable="w14 w15">
   <w:docDefaults>
     <w:rPrDefault>
       <w:rPr>
@@ -17707,7 +18508,7 @@
       </w:pPr>
     </w:pPrDefault>
   </w:docDefaults>
-  <w:latentStyles w:defLockedState="0" w:defUIPriority="99" w:defSemiHidden="0" w:defUnhideWhenUsed="0" w:defQFormat="0" w:count="376">
+  <w:latentStyles w:defLockedState="0" w:defUIPriority="99" w:defSemiHidden="0" w:defUnhideWhenUsed="0" w:defQFormat="0" w:count="371">
     <w:lsdException w:name="Normal" w:uiPriority="0" w:qFormat="1"/>
     <w:lsdException w:name="heading 1" w:uiPriority="9" w:qFormat="1"/>
     <w:lsdException w:name="heading 2" w:semiHidden="1" w:uiPriority="9" w:unhideWhenUsed="1" w:qFormat="1"/>
@@ -18079,11 +18880,6 @@
     <w:lsdException w:name="List Table 5 Dark Accent 6" w:uiPriority="50"/>
     <w:lsdException w:name="List Table 6 Colorful Accent 6" w:uiPriority="51"/>
     <w:lsdException w:name="List Table 7 Colorful Accent 6" w:uiPriority="52"/>
-    <w:lsdException w:name="Mention" w:semiHidden="1" w:unhideWhenUsed="1"/>
-    <w:lsdException w:name="Smart Hyperlink" w:semiHidden="1" w:unhideWhenUsed="1"/>
-    <w:lsdException w:name="Hashtag" w:semiHidden="1" w:unhideWhenUsed="1"/>
-    <w:lsdException w:name="Unresolved Mention" w:semiHidden="1" w:unhideWhenUsed="1"/>
-    <w:lsdException w:name="Smart Link" w:semiHidden="1" w:unhideWhenUsed="1"/>
   </w:latentStyles>
   <w:style w:type="paragraph" w:default="1" w:styleId="Normal">
     <w:name w:val="Normal"/>
@@ -19076,7 +19872,7 @@
 </file>
 
 <file path=customXml/itemProps1.xml><?xml version="1.0" encoding="utf-8"?>
-<ds:datastoreItem xmlns:ds="http://schemas.openxmlformats.org/officeDocument/2006/customXml" ds:itemID="{E40CBC6C-0398-41EE-8CCE-40464C0DF48C}">
+<ds:datastoreItem xmlns:ds="http://schemas.openxmlformats.org/officeDocument/2006/customXml" ds:itemID="{5ECF9661-82EA-4ADD-A32B-EFA6BC555D09}">
   <ds:schemaRefs>
     <ds:schemaRef ds:uri="http://schemas.openxmlformats.org/officeDocument/2006/bibliography"/>
   </ds:schemaRefs>
